--- a/docs/manuscript/HNet_manuscript_Erdogan_Taskesen_fin.docx
+++ b/docs/manuscript/HNet_manuscript_Erdogan_Taskesen_fin.docx
@@ -29,13 +29,8 @@
               <w:pStyle w:val="Articletitle"/>
               <w:jc w:val="center"/>
             </w:pPr>
-            <w:proofErr w:type="spellStart"/>
             <w:r>
-              <w:t>HNet</w:t>
-            </w:r>
-            <w:proofErr w:type="spellEnd"/>
-            <w:r>
-              <w:t xml:space="preserve">: </w:t>
+              <w:t xml:space="preserve">HNet: </w:t>
             </w:r>
             <w:r>
               <w:t>Graphical Hypergeometric Networks</w:t>
@@ -162,39 +157,7 @@
         <w:t xml:space="preserve"> </w:t>
       </w:r>
       <w:r>
-        <w:t>We propose graphical hypergeometric networks (</w:t>
-      </w:r>
-      <w:proofErr w:type="spellStart"/>
-      <w:r>
-        <w:t>HNet</w:t>
-      </w:r>
-      <w:proofErr w:type="spellEnd"/>
-      <w:r>
-        <w:t xml:space="preserve">), a method to test associations across variables for significance using statistical inference. The aim is to determine a network using only the significant associations in order to shed light on the complex relationships across variables. </w:t>
-      </w:r>
-      <w:proofErr w:type="spellStart"/>
-      <w:r>
-        <w:t>HNet</w:t>
-      </w:r>
-      <w:proofErr w:type="spellEnd"/>
-      <w:r>
-        <w:t xml:space="preserve"> processes raw unstructured data sets and outputs a network that consists of (partially) directed or undirected edges between the nodes (i.e., variables). To evaluate the accuracy of </w:t>
-      </w:r>
-      <w:proofErr w:type="spellStart"/>
-      <w:r>
-        <w:t>HNet</w:t>
-      </w:r>
-      <w:proofErr w:type="spellEnd"/>
-      <w:r>
-        <w:t xml:space="preserve">, we used well known data sets and in addition generated data sets with known ground truth. The performance of </w:t>
-      </w:r>
-      <w:proofErr w:type="spellStart"/>
-      <w:r>
-        <w:t>HNet</w:t>
-      </w:r>
-      <w:proofErr w:type="spellEnd"/>
-      <w:r>
-        <w:t xml:space="preserve"> is compared to Bayesian structure learning.</w:t>
+        <w:t>We propose graphical hypergeometric networks (HNet), a method to test associations across variables for significance using statistical inference. The aim is to determine a network using only the significant associations in order to shed light on the complex relationships across variables. HNet processes raw unstructured data sets and outputs a network that consists of (partially) directed or undirected edges between the nodes (i.e., variables). To evaluate the accuracy of HNet, we used well known data sets and in addition generated data sets with known ground truth. The performance of HNet is compared to Bayesian structure learning.</w:t>
       </w:r>
     </w:p>
     <w:p>
@@ -218,21 +181,7 @@
         <w:rPr>
           <w:rFonts w:cs="Helvetica"/>
         </w:rPr>
-        <w:t xml:space="preserve">We demonstrate that </w:t>
-      </w:r>
-      <w:proofErr w:type="spellStart"/>
-      <w:r>
-        <w:rPr>
-          <w:rFonts w:cs="Helvetica"/>
-        </w:rPr>
-        <w:t>HNet</w:t>
-      </w:r>
-      <w:proofErr w:type="spellEnd"/>
-      <w:r>
-        <w:rPr>
-          <w:rFonts w:cs="Helvetica"/>
-        </w:rPr>
-        <w:t xml:space="preserve"> showed high accuracy and performance in the detection of node links. In the case of the Alarm data set we can demonstrate on average an MCC score of 0.33 </w:t>
+        <w:t xml:space="preserve">We demonstrate that HNet showed high accuracy and performance in the detection of node links. In the case of the Alarm data set we can demonstrate on average an MCC score of 0.33 </w:t>
       </w:r>
       <w:r>
         <w:rPr>
@@ -359,19 +308,17 @@
       <w:r>
         <w:t xml:space="preserve"> </w:t>
       </w:r>
-      <w:proofErr w:type="spellStart"/>
       <w:r>
         <w:rPr>
           <w:rFonts w:cs="Helvetica"/>
         </w:rPr>
-        <w:t>HNet</w:t>
-      </w:r>
-      <w:proofErr w:type="spellEnd"/>
+        <w:t xml:space="preserve">HNet is method for association learning which </w:t>
+      </w:r>
       <w:r>
         <w:rPr>
           <w:rFonts w:cs="Helvetica"/>
         </w:rPr>
-        <w:t xml:space="preserve"> can process raw unstructured data sets, allows analysis of mixed data types, it easily scales up in number of variables, and allows detailed examination of the detected associations.</w:t>
+        <w:t>can process raw unstructured data sets, allows analysis of mixed data types, it easily scales up in number of variables, and allows detailed examination of the detected associations.</w:t>
       </w:r>
     </w:p>
     <w:p>
@@ -468,18 +415,8 @@
           <w:sz w:val="18"/>
           <w:szCs w:val="18"/>
         </w:rPr>
-        <w:t xml:space="preserve">, </w:t>
-      </w:r>
-      <w:proofErr w:type="spellStart"/>
-      <w:r>
-        <w:rPr>
-          <w:rFonts w:ascii="Times New Roman" w:hAnsi="Times New Roman" w:cs="Times New Roman"/>
-          <w:sz w:val="18"/>
-          <w:szCs w:val="18"/>
-        </w:rPr>
-        <w:t>Deepwalk</w:t>
-      </w:r>
-      <w:proofErr w:type="spellEnd"/>
+        <w:t>, Deepwalk</w:t>
+      </w:r>
       <w:r>
         <w:rPr>
           <w:rFonts w:ascii="Times New Roman" w:hAnsi="Times New Roman" w:cs="Times New Roman"/>
@@ -592,27 +529,7 @@
           <w:szCs w:val="18"/>
           <w:lang w:val="nl-NL"/>
         </w:rPr>
-        <w:t xml:space="preserve"> </w:t>
-      </w:r>
-      <w:proofErr w:type="spellStart"/>
-      <w:r>
-        <w:rPr>
-          <w:rFonts w:ascii="Times New Roman" w:hAnsi="Times New Roman" w:cs="Times New Roman"/>
-          <w:sz w:val="18"/>
-          <w:szCs w:val="18"/>
-          <w:lang w:val="nl-NL"/>
-        </w:rPr>
-        <w:t>and</w:t>
-      </w:r>
-      <w:proofErr w:type="spellEnd"/>
-      <w:r>
-        <w:rPr>
-          <w:rFonts w:ascii="Times New Roman" w:hAnsi="Times New Roman" w:cs="Times New Roman"/>
-          <w:sz w:val="18"/>
-          <w:szCs w:val="18"/>
-          <w:lang w:val="nl-NL"/>
-        </w:rPr>
-        <w:t xml:space="preserve"> LINE</w:t>
+        <w:t xml:space="preserve"> and LINE</w:t>
       </w:r>
       <w:r>
         <w:rPr>
@@ -665,335 +582,23 @@
           <w:szCs w:val="18"/>
           <w:lang w:val="nl-NL"/>
         </w:rPr>
-        <w:t xml:space="preserve">. On </w:t>
-      </w:r>
-      <w:proofErr w:type="spellStart"/>
-      <w:r>
-        <w:rPr>
-          <w:rFonts w:ascii="Times New Roman" w:hAnsi="Times New Roman" w:cs="Times New Roman"/>
-          <w:sz w:val="18"/>
-          <w:szCs w:val="18"/>
-          <w:lang w:val="nl-NL"/>
-        </w:rPr>
-        <w:t>the</w:t>
-      </w:r>
-      <w:proofErr w:type="spellEnd"/>
-      <w:r>
-        <w:rPr>
-          <w:rFonts w:ascii="Times New Roman" w:hAnsi="Times New Roman" w:cs="Times New Roman"/>
-          <w:sz w:val="18"/>
-          <w:szCs w:val="18"/>
-          <w:lang w:val="nl-NL"/>
-        </w:rPr>
-        <w:t xml:space="preserve"> </w:t>
-      </w:r>
-      <w:proofErr w:type="spellStart"/>
-      <w:r>
-        <w:rPr>
-          <w:rFonts w:ascii="Times New Roman" w:hAnsi="Times New Roman" w:cs="Times New Roman"/>
-          <w:sz w:val="18"/>
-          <w:szCs w:val="18"/>
-          <w:lang w:val="nl-NL"/>
-        </w:rPr>
-        <w:t>other</w:t>
-      </w:r>
-      <w:proofErr w:type="spellEnd"/>
-      <w:r>
-        <w:rPr>
-          <w:rFonts w:ascii="Times New Roman" w:hAnsi="Times New Roman" w:cs="Times New Roman"/>
-          <w:sz w:val="18"/>
-          <w:szCs w:val="18"/>
-          <w:lang w:val="nl-NL"/>
-        </w:rPr>
-        <w:t xml:space="preserve"> hand, </w:t>
-      </w:r>
-      <w:proofErr w:type="spellStart"/>
-      <w:r>
-        <w:rPr>
-          <w:rFonts w:ascii="Times New Roman" w:hAnsi="Times New Roman" w:cs="Times New Roman"/>
-          <w:sz w:val="18"/>
-          <w:szCs w:val="18"/>
-          <w:lang w:val="nl-NL"/>
-        </w:rPr>
-        <w:t>the</w:t>
-      </w:r>
-      <w:proofErr w:type="spellEnd"/>
-      <w:r>
-        <w:rPr>
-          <w:rFonts w:ascii="Times New Roman" w:hAnsi="Times New Roman" w:cs="Times New Roman"/>
-          <w:sz w:val="18"/>
-          <w:szCs w:val="18"/>
-          <w:lang w:val="nl-NL"/>
-        </w:rPr>
-        <w:t xml:space="preserve"> </w:t>
-      </w:r>
-      <w:proofErr w:type="spellStart"/>
-      <w:r>
-        <w:rPr>
-          <w:rFonts w:ascii="Times New Roman" w:hAnsi="Times New Roman" w:cs="Times New Roman"/>
-          <w:sz w:val="18"/>
-          <w:szCs w:val="18"/>
-          <w:lang w:val="nl-NL"/>
-        </w:rPr>
-        <w:t>challenge</w:t>
-      </w:r>
-      <w:proofErr w:type="spellEnd"/>
-      <w:r>
-        <w:rPr>
-          <w:rFonts w:ascii="Times New Roman" w:hAnsi="Times New Roman" w:cs="Times New Roman"/>
-          <w:sz w:val="18"/>
-          <w:szCs w:val="18"/>
-          <w:lang w:val="nl-NL"/>
-        </w:rPr>
-        <w:t xml:space="preserve"> </w:t>
-      </w:r>
-      <w:proofErr w:type="spellStart"/>
-      <w:r>
-        <w:rPr>
-          <w:rFonts w:ascii="Times New Roman" w:hAnsi="Times New Roman" w:cs="Times New Roman"/>
-          <w:sz w:val="18"/>
-          <w:szCs w:val="18"/>
-          <w:lang w:val="nl-NL"/>
-        </w:rPr>
-        <w:t>for</w:t>
-      </w:r>
-      <w:proofErr w:type="spellEnd"/>
-      <w:r>
-        <w:rPr>
-          <w:rFonts w:ascii="Times New Roman" w:hAnsi="Times New Roman" w:cs="Times New Roman"/>
-          <w:sz w:val="18"/>
-          <w:szCs w:val="18"/>
-          <w:lang w:val="nl-NL"/>
-        </w:rPr>
-        <w:t xml:space="preserve"> </w:t>
-      </w:r>
-      <w:proofErr w:type="spellStart"/>
-      <w:r>
-        <w:rPr>
-          <w:rFonts w:ascii="Times New Roman" w:hAnsi="Times New Roman" w:cs="Times New Roman"/>
-          <w:sz w:val="18"/>
-          <w:szCs w:val="18"/>
-          <w:lang w:val="nl-NL"/>
-        </w:rPr>
-        <w:t>discriminative</w:t>
-      </w:r>
-      <w:proofErr w:type="spellEnd"/>
-      <w:r>
-        <w:rPr>
-          <w:rFonts w:ascii="Times New Roman" w:hAnsi="Times New Roman" w:cs="Times New Roman"/>
-          <w:sz w:val="18"/>
-          <w:szCs w:val="18"/>
-          <w:lang w:val="nl-NL"/>
-        </w:rPr>
-        <w:t xml:space="preserve"> </w:t>
-      </w:r>
-      <w:proofErr w:type="spellStart"/>
-      <w:r>
-        <w:rPr>
-          <w:rFonts w:ascii="Times New Roman" w:hAnsi="Times New Roman" w:cs="Times New Roman"/>
-          <w:sz w:val="18"/>
-          <w:szCs w:val="18"/>
-          <w:lang w:val="nl-NL"/>
-        </w:rPr>
-        <w:t>models</w:t>
-      </w:r>
-      <w:proofErr w:type="spellEnd"/>
-      <w:r>
-        <w:rPr>
-          <w:rFonts w:ascii="Times New Roman" w:hAnsi="Times New Roman" w:cs="Times New Roman"/>
-          <w:sz w:val="18"/>
-          <w:szCs w:val="18"/>
-          <w:lang w:val="nl-NL"/>
-        </w:rPr>
-        <w:t xml:space="preserve"> is </w:t>
-      </w:r>
-      <w:proofErr w:type="spellStart"/>
-      <w:r>
-        <w:rPr>
-          <w:rFonts w:ascii="Times New Roman" w:hAnsi="Times New Roman" w:cs="Times New Roman"/>
-          <w:sz w:val="18"/>
-          <w:szCs w:val="18"/>
-          <w:lang w:val="nl-NL"/>
-        </w:rPr>
-        <w:t>to</w:t>
-      </w:r>
-      <w:proofErr w:type="spellEnd"/>
-      <w:r>
-        <w:rPr>
-          <w:rFonts w:ascii="Times New Roman" w:hAnsi="Times New Roman" w:cs="Times New Roman"/>
-          <w:sz w:val="18"/>
-          <w:szCs w:val="18"/>
-          <w:lang w:val="nl-NL"/>
-        </w:rPr>
-        <w:t xml:space="preserve"> </w:t>
-      </w:r>
-      <w:proofErr w:type="spellStart"/>
-      <w:r>
-        <w:rPr>
-          <w:rFonts w:ascii="Times New Roman" w:hAnsi="Times New Roman" w:cs="Times New Roman"/>
-          <w:sz w:val="18"/>
-          <w:szCs w:val="18"/>
-          <w:lang w:val="nl-NL"/>
-        </w:rPr>
-        <w:t>learn</w:t>
-      </w:r>
-      <w:proofErr w:type="spellEnd"/>
-      <w:r>
-        <w:rPr>
-          <w:rFonts w:ascii="Times New Roman" w:hAnsi="Times New Roman" w:cs="Times New Roman"/>
-          <w:sz w:val="18"/>
-          <w:szCs w:val="18"/>
-          <w:lang w:val="nl-NL"/>
-        </w:rPr>
-        <w:t xml:space="preserve"> </w:t>
-      </w:r>
-      <w:proofErr w:type="spellStart"/>
-      <w:r>
-        <w:rPr>
-          <w:rFonts w:ascii="Times New Roman" w:hAnsi="Times New Roman" w:cs="Times New Roman"/>
-          <w:sz w:val="18"/>
-          <w:szCs w:val="18"/>
-          <w:lang w:val="nl-NL"/>
-        </w:rPr>
-        <w:t>the</w:t>
-      </w:r>
-      <w:proofErr w:type="spellEnd"/>
-      <w:r>
-        <w:rPr>
-          <w:rFonts w:ascii="Times New Roman" w:hAnsi="Times New Roman" w:cs="Times New Roman"/>
-          <w:sz w:val="18"/>
-          <w:szCs w:val="18"/>
-          <w:lang w:val="nl-NL"/>
-        </w:rPr>
-        <w:t xml:space="preserve"> </w:t>
-      </w:r>
-      <w:proofErr w:type="spellStart"/>
-      <w:r>
-        <w:rPr>
-          <w:rFonts w:ascii="Times New Roman" w:hAnsi="Times New Roman" w:cs="Times New Roman"/>
-          <w:sz w:val="18"/>
-          <w:szCs w:val="18"/>
-          <w:lang w:val="nl-NL"/>
-        </w:rPr>
-        <w:t>network</w:t>
-      </w:r>
-      <w:proofErr w:type="spellEnd"/>
-      <w:r>
-        <w:rPr>
-          <w:rFonts w:ascii="Times New Roman" w:hAnsi="Times New Roman" w:cs="Times New Roman"/>
-          <w:sz w:val="18"/>
-          <w:szCs w:val="18"/>
-          <w:lang w:val="nl-NL"/>
-        </w:rPr>
-        <w:t xml:space="preserve"> </w:t>
-      </w:r>
-      <w:proofErr w:type="spellStart"/>
-      <w:r>
-        <w:rPr>
-          <w:rFonts w:ascii="Times New Roman" w:hAnsi="Times New Roman" w:cs="Times New Roman"/>
-          <w:sz w:val="18"/>
-          <w:szCs w:val="18"/>
-          <w:lang w:val="nl-NL"/>
-        </w:rPr>
-        <w:t>structure</w:t>
-      </w:r>
-      <w:proofErr w:type="spellEnd"/>
-      <w:r>
-        <w:rPr>
-          <w:rFonts w:ascii="Times New Roman" w:hAnsi="Times New Roman" w:cs="Times New Roman"/>
-          <w:sz w:val="18"/>
-          <w:szCs w:val="18"/>
-          <w:lang w:val="nl-NL"/>
-        </w:rPr>
-        <w:t xml:space="preserve"> or </w:t>
-      </w:r>
-      <w:proofErr w:type="spellStart"/>
-      <w:r>
-        <w:rPr>
-          <w:rFonts w:ascii="Times New Roman" w:hAnsi="Times New Roman" w:cs="Times New Roman"/>
-          <w:sz w:val="18"/>
-          <w:szCs w:val="18"/>
-          <w:lang w:val="nl-NL"/>
-        </w:rPr>
-        <w:t>its</w:t>
-      </w:r>
-      <w:proofErr w:type="spellEnd"/>
-      <w:r>
-        <w:rPr>
-          <w:rFonts w:ascii="Times New Roman" w:hAnsi="Times New Roman" w:cs="Times New Roman"/>
-          <w:sz w:val="18"/>
-          <w:szCs w:val="18"/>
-          <w:lang w:val="nl-NL"/>
-        </w:rPr>
-        <w:t xml:space="preserve"> </w:t>
-      </w:r>
-      <w:proofErr w:type="spellStart"/>
-      <w:r>
-        <w:rPr>
-          <w:rFonts w:ascii="Times New Roman" w:hAnsi="Times New Roman" w:cs="Times New Roman"/>
-          <w:sz w:val="18"/>
-          <w:szCs w:val="18"/>
-          <w:lang w:val="nl-NL"/>
-        </w:rPr>
-        <w:t>associations</w:t>
-      </w:r>
-      <w:proofErr w:type="spellEnd"/>
-      <w:r>
-        <w:rPr>
-          <w:rFonts w:ascii="Times New Roman" w:hAnsi="Times New Roman" w:cs="Times New Roman"/>
-          <w:sz w:val="18"/>
-          <w:szCs w:val="18"/>
-          <w:lang w:val="nl-NL"/>
-        </w:rPr>
-        <w:t xml:space="preserve"> (node links) </w:t>
-      </w:r>
-      <w:proofErr w:type="spellStart"/>
-      <w:r>
-        <w:rPr>
-          <w:rFonts w:ascii="Times New Roman" w:hAnsi="Times New Roman" w:cs="Times New Roman"/>
-          <w:sz w:val="18"/>
-          <w:szCs w:val="18"/>
-          <w:lang w:val="nl-NL"/>
-        </w:rPr>
-        <w:t>given</w:t>
-      </w:r>
-      <w:proofErr w:type="spellEnd"/>
-      <w:r>
-        <w:rPr>
-          <w:rFonts w:ascii="Times New Roman" w:hAnsi="Times New Roman" w:cs="Times New Roman"/>
-          <w:sz w:val="18"/>
-          <w:szCs w:val="18"/>
-          <w:lang w:val="nl-NL"/>
-        </w:rPr>
-        <w:t xml:space="preserve"> </w:t>
-      </w:r>
-      <w:proofErr w:type="spellStart"/>
-      <w:r>
-        <w:rPr>
-          <w:rFonts w:ascii="Times New Roman" w:hAnsi="Times New Roman" w:cs="Times New Roman"/>
-          <w:sz w:val="18"/>
-          <w:szCs w:val="18"/>
-          <w:lang w:val="nl-NL"/>
-        </w:rPr>
-        <w:t>the</w:t>
-      </w:r>
-      <w:proofErr w:type="spellEnd"/>
-      <w:r>
-        <w:rPr>
-          <w:rFonts w:ascii="Times New Roman" w:hAnsi="Times New Roman" w:cs="Times New Roman"/>
-          <w:sz w:val="18"/>
-          <w:szCs w:val="18"/>
-          <w:lang w:val="nl-NL"/>
-        </w:rPr>
-        <w:t xml:space="preserve"> data set. </w:t>
-      </w:r>
-      <w:r>
-        <w:rPr>
-          <w:rFonts w:ascii="Times New Roman" w:hAnsi="Times New Roman" w:cs="Times New Roman"/>
-          <w:sz w:val="18"/>
-          <w:szCs w:val="18"/>
-        </w:rPr>
-        <w:t xml:space="preserve">In these cases, structured data sets are used as input into the model with the goal to </w:t>
+        <w:t xml:space="preserve">. On the other hand, the challenge for discriminative models is to learn the network structure or its associations (node links) given the data set. </w:t>
+      </w:r>
+      <w:r>
+        <w:rPr>
+          <w:rFonts w:ascii="Times New Roman" w:hAnsi="Times New Roman" w:cs="Times New Roman"/>
+          <w:sz w:val="18"/>
+          <w:szCs w:val="18"/>
+        </w:rPr>
+        <w:t xml:space="preserve">In these cases, </w:t>
+      </w:r>
+      <w:r>
+        <w:rPr>
+          <w:rFonts w:ascii="Times New Roman" w:hAnsi="Times New Roman" w:cs="Times New Roman"/>
+          <w:sz w:val="18"/>
+          <w:szCs w:val="18"/>
+        </w:rPr>
+        <w:t xml:space="preserve">structured data sets are used as input into the model with the goal to </w:t>
       </w:r>
       <w:bookmarkStart w:id="0" w:name="_Hlk40015742"/>
       <w:bookmarkEnd w:id="0"/>
@@ -1277,7 +882,23 @@
           <w:sz w:val="18"/>
           <w:szCs w:val="18"/>
         </w:rPr>
-        <w:t xml:space="preserve"> which makes the analysis of very large data sets difficult</w:t>
+        <w:t xml:space="preserve"> </w:t>
+      </w:r>
+      <w:r>
+        <w:rPr>
+          <w:rFonts w:ascii="Times New Roman" w:hAnsi="Times New Roman" w:cs="Times New Roman"/>
+          <w:sz w:val="18"/>
+          <w:szCs w:val="18"/>
+        </w:rPr>
+        <w:t xml:space="preserve">complexity </w:t>
+      </w:r>
+      <w:r>
+        <w:rPr>
+          <w:rFonts w:ascii="Times New Roman" w:hAnsi="Times New Roman" w:cs="Times New Roman"/>
+          <w:sz w:val="18"/>
+          <w:szCs w:val="18"/>
+        </w:rPr>
+        <w:t>which makes the analysis of very large data sets difficult</w:t>
       </w:r>
       <w:r>
         <w:rPr>
@@ -1546,61 +1167,7 @@
           <w:sz w:val="18"/>
           <w:szCs w:val="18"/>
         </w:rPr>
-        <w:t xml:space="preserve">With </w:t>
-      </w:r>
-      <w:proofErr w:type="spellStart"/>
-      <w:r>
-        <w:rPr>
-          <w:rFonts w:ascii="Times New Roman" w:hAnsi="Times New Roman" w:cs="Times New Roman"/>
-          <w:sz w:val="18"/>
-          <w:szCs w:val="18"/>
-        </w:rPr>
-        <w:t>HNet</w:t>
-      </w:r>
-      <w:proofErr w:type="spellEnd"/>
-      <w:r>
-        <w:rPr>
-          <w:rFonts w:ascii="Times New Roman" w:hAnsi="Times New Roman" w:cs="Times New Roman"/>
-          <w:sz w:val="18"/>
-          <w:szCs w:val="18"/>
-        </w:rPr>
-        <w:t xml:space="preserve">, we developed a discriminative model aiming to discover statistically significant associations in data sets with mixed data types, i.e., discrete and continuous variables. The edges of the network are formed by the significant associations after applying the Holm correction for multiple testing. Furthermore, </w:t>
-      </w:r>
-      <w:proofErr w:type="spellStart"/>
-      <w:r>
-        <w:rPr>
-          <w:rFonts w:ascii="Times New Roman" w:hAnsi="Times New Roman" w:cs="Times New Roman"/>
-          <w:sz w:val="18"/>
-          <w:szCs w:val="18"/>
-        </w:rPr>
-        <w:t>HNet</w:t>
-      </w:r>
-      <w:proofErr w:type="spellEnd"/>
-      <w:r>
-        <w:rPr>
-          <w:rFonts w:ascii="Times New Roman" w:hAnsi="Times New Roman" w:cs="Times New Roman"/>
-          <w:sz w:val="18"/>
-          <w:szCs w:val="18"/>
-        </w:rPr>
-        <w:t xml:space="preserve"> does not force variables into static item sets but instead variable item sets were created to allow deep examination by the interactive network. In order to test the accuracy and performance of </w:t>
-      </w:r>
-      <w:proofErr w:type="spellStart"/>
-      <w:r>
-        <w:rPr>
-          <w:rFonts w:ascii="Times New Roman" w:hAnsi="Times New Roman" w:cs="Times New Roman"/>
-          <w:sz w:val="18"/>
-          <w:szCs w:val="18"/>
-        </w:rPr>
-        <w:t>HNet</w:t>
-      </w:r>
-      <w:proofErr w:type="spellEnd"/>
-      <w:r>
-        <w:rPr>
-          <w:rFonts w:ascii="Times New Roman" w:hAnsi="Times New Roman" w:cs="Times New Roman"/>
-          <w:sz w:val="18"/>
-          <w:szCs w:val="18"/>
-        </w:rPr>
-        <w:t>, the detection of networks with known ground truth is evaluated (i.e., Sprinkler, and Alarm</w:t>
+        <w:t>With HNet, we developed a discriminative model aiming to discover statistically significant associations in data sets with mixed data types, i.e., discrete and continuous variables. The edges of the network are formed by the significant associations after applying the Holm correction for multiple testing. Furthermore, HNet does not force variables into static item sets but instead variable item sets were created to allow deep examination by the interactive network. In order to test the accuracy and performance of HNet, the detection of networks with known ground truth is evaluated (i.e., Sprinkler, and Alarm</w:t>
       </w:r>
       <w:r>
         <w:rPr>
@@ -1720,28 +1287,15 @@
       <w:pPr>
         <w:pStyle w:val="Para0"/>
       </w:pPr>
-      <w:proofErr w:type="spellStart"/>
       <w:r>
         <w:rPr>
           <w:b/>
           <w:bCs/>
         </w:rPr>
-        <w:t>HNet</w:t>
-      </w:r>
-      <w:proofErr w:type="spellEnd"/>
-      <w:r>
-        <w:rPr>
-          <w:b/>
-          <w:bCs/>
-        </w:rPr>
-        <w:t>.</w:t>
-      </w:r>
-      <w:r>
-        <w:t xml:space="preserve"> To detect significant edge probabilities between pairs of vertices (node-links) given a data set, a multi-step process is developed (Figure 1, A-F). The first step is pre-processing the data set by feature typing (Figure 1A). In this step we type each feature as discrete or numeric. Features can be excluded on user defined input parameters, such as the restriction on the minimum number of samples (</w:t>
-      </w:r>
-      <w:proofErr w:type="spellStart"/>
-      <w:r>
-        <w:t>y</w:t>
+        <w:t>HNet.</w:t>
+      </w:r>
+      <w:r>
+        <w:t xml:space="preserve"> To detect significant edge probabilities between pairs of vertices (node-links) given a data set, a multi-step process is developed (Figure 1, A-F). The first step is pre-processing the data set by feature typing (Figure 1A). In this step we type each feature as discrete or numeric. Features can be excluded on user defined input parameters, such as the restriction on the minimum number of samples (y</w:t>
       </w:r>
       <w:r>
         <w:rPr>
@@ -1749,9 +1303,12 @@
         </w:rPr>
         <w:t>min</w:t>
       </w:r>
-      <w:proofErr w:type="spellEnd"/>
-      <w:r>
-        <w:t xml:space="preserve">). The typing of features is automatically determined or can be user-defined. For automatic typing, features are set to numerical if values are of the floating kind or show more than a minimum number of unique elements (e.g., if the number of unique elements </w:t>
+      <w:r>
+        <w:t xml:space="preserve">). The typing of features is automatically determined or can be user-defined. For automatic typing, features are set to numerical if values are of the floating kind or show more than a minimum </w:t>
+      </w:r>
+      <w:r>
+        <w:lastRenderedPageBreak/>
+        <w:t xml:space="preserve">number of unique elements (e.g., if the number of unique elements </w:t>
       </w:r>
       <w:r>
         <w:rPr>
@@ -1766,7 +1323,6 @@
         <w:rPr>
           <w:noProof/>
         </w:rPr>
-        <w:lastRenderedPageBreak/>
         <mc:AlternateContent>
           <mc:Choice Requires="wpg">
             <w:drawing>
@@ -1872,33 +1428,7 @@
                                   <w:sz w:val="14"/>
                                   <w:szCs w:val="14"/>
                                 </w:rPr>
-                                <w:t xml:space="preserve">Figure 1. Schematic overview of </w:t>
-                              </w:r>
-                              <w:proofErr w:type="spellStart"/>
-                              <w:r>
-                                <w:rPr>
-                                  <w:rFonts w:ascii="Times New Roman" w:hAnsi="Times New Roman" w:cs="Times New Roman"/>
-                                  <w:b/>
-                                  <w:bCs/>
-                                  <w:i/>
-                                  <w:iCs/>
-                                  <w:sz w:val="14"/>
-                                  <w:szCs w:val="14"/>
-                                </w:rPr>
-                                <w:t>HNet</w:t>
-                              </w:r>
-                              <w:proofErr w:type="spellEnd"/>
-                              <w:r>
-                                <w:rPr>
-                                  <w:rFonts w:ascii="Times New Roman" w:hAnsi="Times New Roman" w:cs="Times New Roman"/>
-                                  <w:b/>
-                                  <w:bCs/>
-                                  <w:i/>
-                                  <w:iCs/>
-                                  <w:sz w:val="14"/>
-                                  <w:szCs w:val="14"/>
-                                </w:rPr>
-                                <w:t>.</w:t>
+                                <w:t>Figure 1. Schematic overview of HNet.</w:t>
                               </w:r>
                               <w:r>
                                 <w:rPr>
@@ -1996,51 +1526,7 @@
                                   <w:sz w:val="14"/>
                                   <w:szCs w:val="14"/>
                                 </w:rPr>
-                                <w:t xml:space="preserve"> The final dense matrix (Xc) is used to assess significance with the discrete features (</w:t>
-                              </w:r>
-                              <w:proofErr w:type="spellStart"/>
-                              <w:r>
-                                <w:rPr>
-                                  <w:rFonts w:ascii="Times New Roman" w:hAnsi="Times New Roman" w:cs="Times New Roman"/>
-                                  <w:i/>
-                                  <w:iCs/>
-                                  <w:sz w:val="14"/>
-                                  <w:szCs w:val="14"/>
-                                </w:rPr>
-                                <w:t>Xd</w:t>
-                              </w:r>
-                              <w:proofErr w:type="spellEnd"/>
-                              <w:r>
-                                <w:rPr>
-                                  <w:rFonts w:ascii="Times New Roman" w:hAnsi="Times New Roman" w:cs="Times New Roman"/>
-                                  <w:i/>
-                                  <w:iCs/>
-                                  <w:sz w:val="14"/>
-                                  <w:szCs w:val="14"/>
-                                </w:rPr>
-                                <w:t>), and numeric features (</w:t>
-                              </w:r>
-                              <w:proofErr w:type="spellStart"/>
-                              <w:r>
-                                <w:rPr>
-                                  <w:rFonts w:ascii="Times New Roman" w:hAnsi="Times New Roman" w:cs="Times New Roman"/>
-                                  <w:i/>
-                                  <w:iCs/>
-                                  <w:sz w:val="14"/>
-                                  <w:szCs w:val="14"/>
-                                </w:rPr>
-                                <w:t>Xn</w:t>
-                              </w:r>
-                              <w:proofErr w:type="spellEnd"/>
-                              <w:r>
-                                <w:rPr>
-                                  <w:rFonts w:ascii="Times New Roman" w:hAnsi="Times New Roman" w:cs="Times New Roman"/>
-                                  <w:i/>
-                                  <w:iCs/>
-                                  <w:sz w:val="14"/>
-                                  <w:szCs w:val="14"/>
-                                </w:rPr>
-                                <w:t xml:space="preserve">). </w:t>
+                                <w:t xml:space="preserve"> The final dense matrix (Xc) is used to assess significance with the discrete features (Xd), and numeric features (Xn). </w:t>
                               </w:r>
                               <w:r>
                                 <w:rPr>
@@ -2062,29 +1548,7 @@
                                   <w:sz w:val="14"/>
                                   <w:szCs w:val="14"/>
                                 </w:rPr>
-                                <w:t xml:space="preserve"> All tested edge probabilities between pairs of vertices, either discrete-discrete or discrete-numeric, are stored in an adjacency matrix (</w:t>
-                              </w:r>
-                              <w:proofErr w:type="spellStart"/>
-                              <w:r>
-                                <w:rPr>
-                                  <w:rFonts w:ascii="Times New Roman" w:hAnsi="Times New Roman" w:cs="Times New Roman"/>
-                                  <w:i/>
-                                  <w:iCs/>
-                                  <w:sz w:val="14"/>
-                                  <w:szCs w:val="14"/>
-                                </w:rPr>
-                                <w:t>Padj</w:t>
-                              </w:r>
-                              <w:proofErr w:type="spellEnd"/>
-                              <w:r>
-                                <w:rPr>
-                                  <w:rFonts w:ascii="Times New Roman" w:hAnsi="Times New Roman" w:cs="Times New Roman"/>
-                                  <w:i/>
-                                  <w:iCs/>
-                                  <w:sz w:val="14"/>
-                                  <w:szCs w:val="14"/>
-                                </w:rPr>
-                                <w:t xml:space="preserve">), and are corrected for multiple testing. </w:t>
+                                <w:t xml:space="preserve"> All tested edge probabilities between pairs of vertices, either discrete-discrete or discrete-numeric, are stored in an adjacency matrix (Padj), and are corrected for multiple testing. </w:t>
                               </w:r>
                               <w:r>
                                 <w:rPr>
@@ -2106,29 +1570,7 @@
                                   <w:sz w:val="14"/>
                                   <w:szCs w:val="14"/>
                                 </w:rPr>
-                                <w:t xml:space="preserve"> The final adjacency matrix contains edge-links and edge-weights that can be represented as a </w:t>
-                              </w:r>
-                              <w:proofErr w:type="spellStart"/>
-                              <w:r>
-                                <w:rPr>
-                                  <w:rFonts w:ascii="Times New Roman" w:hAnsi="Times New Roman" w:cs="Times New Roman"/>
-                                  <w:i/>
-                                  <w:iCs/>
-                                  <w:sz w:val="14"/>
-                                  <w:szCs w:val="14"/>
-                                </w:rPr>
-                                <w:t>network.mini</w:t>
-                              </w:r>
-                              <w:proofErr w:type="spellEnd"/>
-                              <w:r>
-                                <w:rPr>
-                                  <w:rFonts w:ascii="Times New Roman" w:hAnsi="Times New Roman" w:cs="Times New Roman"/>
-                                  <w:i/>
-                                  <w:iCs/>
-                                  <w:sz w:val="14"/>
-                                  <w:szCs w:val="14"/>
-                                </w:rPr>
-                                <w:t>/Hochberg.</w:t>
+                                <w:t xml:space="preserve"> The final adjacency matrix contains edge-links and edge-weights that can be represented as a network.mini/Hochberg.</w:t>
                               </w:r>
                             </w:p>
                             <w:p>
@@ -2546,15 +1988,7 @@
         </mc:AlternateContent>
       </w:r>
       <w:r>
-        <w:t xml:space="preserve">the total non-missing). Features are set to discrete if values are </w:t>
-      </w:r>
-      <w:proofErr w:type="spellStart"/>
-      <w:r>
-        <w:t>boolean</w:t>
-      </w:r>
-      <w:proofErr w:type="spellEnd"/>
-      <w:r>
-        <w:t xml:space="preserve">, integer or string. The second step (Figure 1B) is encoding the discrete values into a one-hot dense matrix (dummy coding). The one-hot dense matrix is subsequently used to create combinatory features using </w:t>
+        <w:t xml:space="preserve">the total non-missing). Features are set to discrete if values are boolean, integer or string. The second step (Figure 1B) is encoding the discrete values into a one-hot dense matrix (dummy coding). The one-hot dense matrix is subsequently used to create combinatory features using </w:t>
       </w:r>
       <w:r>
         <w:rPr>
@@ -2586,7 +2020,6 @@
       <w:r>
         <w:t xml:space="preserve"> is set to 1, where the input matrix with discrete matrix (</w:t>
       </w:r>
-      <w:proofErr w:type="spellStart"/>
       <w:r>
         <w:rPr>
           <w:b/>
@@ -2610,7 +2043,6 @@
         </w:rPr>
         <w:t>d</w:t>
       </w:r>
-      <w:proofErr w:type="spellEnd"/>
       <w:r>
         <w:t>) is equal to the combinatory matrix (</w:t>
       </w:r>
@@ -2641,15 +2073,7 @@
         <w:t>n</w:t>
       </w:r>
       <w:r>
-        <w:t xml:space="preserve"> </w:t>
-      </w:r>
-      <w:proofErr w:type="spellStart"/>
-      <w:r>
-        <w:t>boolean</w:t>
-      </w:r>
-      <w:proofErr w:type="spellEnd"/>
-      <w:r>
-        <w:t xml:space="preserve"> features are combined by multiplication of </w:t>
+        <w:t xml:space="preserve"> boolean features are combined by multiplication of </w:t>
       </w:r>
       <w:r>
         <w:rPr>
@@ -2684,11 +2108,7 @@
         <w:t>c</w:t>
       </w:r>
       <w:r>
-        <w:t xml:space="preserve"> contains less then </w:t>
-      </w:r>
-      <w:proofErr w:type="spellStart"/>
-      <w:r>
-        <w:t>y</w:t>
+        <w:t xml:space="preserve"> contains less then y</w:t>
       </w:r>
       <w:r>
         <w:rPr>
@@ -2696,13 +2116,8 @@
         </w:rPr>
         <w:t>min</w:t>
       </w:r>
-      <w:proofErr w:type="spellEnd"/>
-      <w:r>
-        <w:t xml:space="preserve"> positive samples (the default is set to </w:t>
-      </w:r>
-      <w:proofErr w:type="spellStart"/>
-      <w:r>
-        <w:t>y</w:t>
+      <w:r>
+        <w:t xml:space="preserve"> positive samples (the default is set to y</w:t>
       </w:r>
       <w:r>
         <w:rPr>
@@ -2710,7 +2125,6 @@
         </w:rPr>
         <w:t>min</w:t>
       </w:r>
-      <w:proofErr w:type="spellEnd"/>
       <w:r>
         <w:t>=10, eq.2).</w:t>
       </w:r>
@@ -4803,7 +4217,6 @@
         </w:rPr>
         <w:t>) is then used to assess significance with the discrete feature (</w:t>
       </w:r>
-      <w:proofErr w:type="spellStart"/>
       <w:r>
         <w:rPr>
           <w:rFonts w:ascii="Times New Roman" w:hAnsi="Times New Roman" w:cs="Times New Roman"/>
@@ -4826,7 +4239,6 @@
         </w:rPr>
         <w:t>d</w:t>
       </w:r>
-      <w:proofErr w:type="spellEnd"/>
       <w:r>
         <w:rPr>
           <w:rFonts w:ascii="Times New Roman" w:hAnsi="Times New Roman" w:cs="Times New Roman"/>
@@ -4835,7 +4247,6 @@
         </w:rPr>
         <w:t xml:space="preserve">) (Figure 1D). Significance is tested using the hypergeometric distribution, where we test for over-representation of successes in feature </w:t>
       </w:r>
-      <w:proofErr w:type="spellStart"/>
       <w:r>
         <w:rPr>
           <w:rFonts w:ascii="Times New Roman" w:hAnsi="Times New Roman" w:cs="Times New Roman"/>
@@ -4855,7 +4266,6 @@
         </w:rPr>
         <w:t>d</w:t>
       </w:r>
-      <w:proofErr w:type="spellEnd"/>
       <w:r>
         <w:rPr>
           <w:rFonts w:ascii="Times New Roman" w:hAnsi="Times New Roman" w:cs="Times New Roman"/>
@@ -4882,7 +4292,6 @@
         </w:rPr>
         <w:t xml:space="preserve">-value between feature </w:t>
       </w:r>
-      <w:proofErr w:type="spellStart"/>
       <w:r>
         <w:rPr>
           <w:rFonts w:ascii="Times New Roman" w:hAnsi="Times New Roman" w:cs="Times New Roman"/>
@@ -4902,7 +4311,6 @@
         </w:rPr>
         <w:t>d</w:t>
       </w:r>
-      <w:proofErr w:type="spellEnd"/>
       <w:r>
         <w:rPr>
           <w:rFonts w:ascii="Times New Roman" w:hAnsi="Times New Roman" w:cs="Times New Roman"/>
@@ -5010,7 +4418,6 @@
         </w:rPr>
         <w:t xml:space="preserve"> successes. For any </w:t>
       </w:r>
-      <w:proofErr w:type="spellStart"/>
       <w:r>
         <w:rPr>
           <w:rFonts w:ascii="Times New Roman" w:hAnsi="Times New Roman" w:cs="Times New Roman"/>
@@ -5030,7 +4437,6 @@
         </w:rPr>
         <w:t>d</w:t>
       </w:r>
-      <w:proofErr w:type="spellEnd"/>
       <w:r>
         <w:rPr>
           <w:rFonts w:ascii="Times New Roman" w:hAnsi="Times New Roman" w:cs="Times New Roman"/>
@@ -5077,7 +4483,6 @@
         </w:rPr>
         <w:t xml:space="preserve">, </w:t>
       </w:r>
-      <w:proofErr w:type="spellStart"/>
       <w:r>
         <w:rPr>
           <w:rFonts w:ascii="Times New Roman" w:hAnsi="Times New Roman" w:cs="Times New Roman"/>
@@ -5099,7 +4504,6 @@
         </w:rPr>
         <w:t>dc</w:t>
       </w:r>
-      <w:proofErr w:type="spellEnd"/>
       <w:r>
         <w:rPr>
           <w:rFonts w:ascii="Times New Roman" w:hAnsi="Times New Roman" w:cs="Times New Roman"/>
@@ -5108,29 +4512,7 @@
           <w:sz w:val="16"/>
           <w:szCs w:val="16"/>
         </w:rPr>
-        <w:t>(</w:t>
-      </w:r>
-      <w:proofErr w:type="spellStart"/>
-      <w:r>
-        <w:rPr>
-          <w:rFonts w:ascii="Times New Roman" w:hAnsi="Times New Roman" w:cs="Times New Roman"/>
-          <w:i/>
-          <w:iCs/>
-          <w:sz w:val="16"/>
-          <w:szCs w:val="16"/>
-        </w:rPr>
-        <w:t>Xd</w:t>
-      </w:r>
-      <w:proofErr w:type="spellEnd"/>
-      <w:r>
-        <w:rPr>
-          <w:rFonts w:ascii="Times New Roman" w:hAnsi="Times New Roman" w:cs="Times New Roman"/>
-          <w:i/>
-          <w:iCs/>
-          <w:sz w:val="16"/>
-          <w:szCs w:val="16"/>
-        </w:rPr>
-        <w:t>, Xc)</w:t>
+        <w:t>(Xd, Xc)</w:t>
       </w:r>
       <w:r>
         <w:rPr>
@@ -5159,7 +4541,6 @@
         </w:rPr>
         <w:t>To assess significance across the numeric features (</w:t>
       </w:r>
-      <w:proofErr w:type="spellStart"/>
       <w:r>
         <w:rPr>
           <w:rFonts w:ascii="Times New Roman" w:hAnsi="Times New Roman" w:cs="Times New Roman"/>
@@ -5182,7 +4563,6 @@
         </w:rPr>
         <w:t>n</w:t>
       </w:r>
-      <w:proofErr w:type="spellEnd"/>
       <w:r>
         <w:rPr>
           <w:rFonts w:ascii="Times New Roman" w:hAnsi="Times New Roman" w:cs="Times New Roman"/>
@@ -5221,7 +4601,6 @@
         </w:rPr>
         <w:t xml:space="preserve">) we utilized the Mann-Whitney U test. Each numeric vector </w:t>
       </w:r>
-      <w:proofErr w:type="spellStart"/>
       <w:r>
         <w:rPr>
           <w:rFonts w:ascii="Times New Roman" w:hAnsi="Times New Roman" w:cs="Times New Roman"/>
@@ -5242,7 +4621,6 @@
         </w:rPr>
         <w:t>n</w:t>
       </w:r>
-      <w:proofErr w:type="spellEnd"/>
       <w:r>
         <w:rPr>
           <w:rFonts w:ascii="Times New Roman" w:hAnsi="Times New Roman" w:cs="Times New Roman"/>
@@ -5330,7 +4708,6 @@
         </w:rPr>
         <w:t>All tested edge probabilities between pairs of vertices, either discrete-discrete or discrete-numeric, are stored in an adjacency matrix (</w:t>
       </w:r>
-      <w:proofErr w:type="spellStart"/>
       <w:r>
         <w:rPr>
           <w:rFonts w:ascii="Times New Roman" w:hAnsi="Times New Roman" w:cs="Times New Roman"/>
@@ -5353,7 +4730,6 @@
         </w:rPr>
         <w:t>adj</w:t>
       </w:r>
-      <w:proofErr w:type="spellEnd"/>
       <w:r>
         <w:rPr>
           <w:rFonts w:ascii="Times New Roman" w:hAnsi="Times New Roman" w:cs="Times New Roman"/>
@@ -6386,25 +5762,7 @@
           <w:sz w:val="16"/>
           <w:szCs w:val="16"/>
         </w:rPr>
-        <w:t xml:space="preserve">The last step in </w:t>
-      </w:r>
-      <w:proofErr w:type="spellStart"/>
-      <w:r>
-        <w:rPr>
-          <w:rFonts w:ascii="Times New Roman" w:hAnsi="Times New Roman" w:cs="Times New Roman"/>
-          <w:sz w:val="16"/>
-          <w:szCs w:val="16"/>
-        </w:rPr>
-        <w:t>HNet</w:t>
-      </w:r>
-      <w:proofErr w:type="spellEnd"/>
-      <w:r>
-        <w:rPr>
-          <w:rFonts w:ascii="Times New Roman" w:hAnsi="Times New Roman" w:cs="Times New Roman"/>
-          <w:sz w:val="16"/>
-          <w:szCs w:val="16"/>
-        </w:rPr>
-        <w:t xml:space="preserve"> (Figure 1F) is declaring significance for node-links. An edge is called significant under alpha is 0.05 by default. The edge-weight is computed as depicted in equation 5.</w:t>
+        <w:t>The last step in HNet (Figure 1F) is declaring significance for node-links. An edge is called significant under alpha is 0.05 by default. The edge-weight is computed as depicted in equation 5.</w:t>
       </w:r>
     </w:p>
     <w:p>
@@ -6437,27 +5795,8 @@
           <w:szCs w:val="16"/>
           <w:lang w:val="en-US"/>
         </w:rPr>
-        <w:t xml:space="preserve">The final output of </w:t>
-      </w:r>
-      <w:proofErr w:type="spellStart"/>
-      <w:r>
-        <w:rPr>
-          <w:rFonts w:ascii="Times New Roman" w:hAnsi="Times New Roman" w:cs="Times New Roman"/>
-          <w:sz w:val="16"/>
-          <w:szCs w:val="16"/>
-          <w:lang w:val="en-US"/>
-        </w:rPr>
-        <w:t>HNet</w:t>
-      </w:r>
-      <w:proofErr w:type="spellEnd"/>
-      <w:r>
-        <w:rPr>
-          <w:rFonts w:ascii="Times New Roman" w:hAnsi="Times New Roman" w:cs="Times New Roman"/>
-          <w:sz w:val="16"/>
-          <w:szCs w:val="16"/>
-          <w:lang w:val="en-US"/>
-        </w:rPr>
-        <w:t xml:space="preserve"> is an adjacency matrix containing edge weights that depicts the strength of pairs of vertices. The adjacency matrix can then be examined as a network representation.</w:t>
+        <w:lastRenderedPageBreak/>
+        <w:t>The final output of HNet is an adjacency matrix containing edge weights that depicts the strength of pairs of vertices. The adjacency matrix can then be examined as a network representation.</w:t>
       </w:r>
     </w:p>
     <w:p>
@@ -6509,25 +5848,7 @@
           <w:sz w:val="16"/>
           <w:szCs w:val="16"/>
         </w:rPr>
-        <w:t xml:space="preserve">is an interactive, stand-alone, and dynamic network graph representation to deeper examine the detected associations. Just like static networks graphs, the dynamic graph consists out of nodes and edges for which sizes and colours are adjusted accordingly. The network is created with collision and charge parameters to ensure that nodes do not overlap. Each node contains a text-label, whereas the links of associated nodes can be highlighted by double clicking on the node of interest. Furthermore, each node involves a tooltip that can easily be adapted to display the underlying data. For deeper examination of the network, edges can be gradually broken on its weight using a slider. We developed d3graph as a stand-alone python library which outputs a custom java script file based on a set of user-defined or </w:t>
-      </w:r>
-      <w:proofErr w:type="spellStart"/>
-      <w:r>
-        <w:rPr>
-          <w:rFonts w:ascii="Times New Roman" w:hAnsi="Times New Roman" w:cs="Times New Roman"/>
-          <w:sz w:val="16"/>
-          <w:szCs w:val="16"/>
-        </w:rPr>
-        <w:t>HNet</w:t>
-      </w:r>
-      <w:proofErr w:type="spellEnd"/>
-      <w:r>
-        <w:rPr>
-          <w:rFonts w:ascii="Times New Roman" w:hAnsi="Times New Roman" w:cs="Times New Roman"/>
-          <w:sz w:val="16"/>
-          <w:szCs w:val="16"/>
-        </w:rPr>
-        <w:t xml:space="preserve"> parameters. The custom java script file is built on functionalities from the d3 java script library (version 3). In its simplest form, the input for d3graph is an adjacency matrix for which the elements indicate which pairs of vertices are adjacent or non-adjacent in the graph.</w:t>
+        <w:t>is an interactive, stand-alone, and dynamic network graph representation to deeper examine the detected associations. Just like static networks graphs, the dynamic graph consists out of nodes and edges for which sizes and colours are adjusted accordingly. The network is created with collision and charge parameters to ensure that nodes do not overlap. Each node contains a text-label, whereas the links of associated nodes can be highlighted by double clicking on the node of interest. Furthermore, each node involves a tooltip that can easily be adapted to display the underlying data. For deeper examination of the network, edges can be gradually broken on its weight using a slider. We developed d3graph as a stand-alone python library which outputs a custom java script file based on a set of user-defined or HNet parameters. The custom java script file is built on functionalities from the d3 java script library (version 3). In its simplest form, the input for d3graph is an adjacency matrix for which the elements indicate which pairs of vertices are adjacent or non-adjacent in the graph.</w:t>
       </w:r>
     </w:p>
     <w:p>
@@ -6630,27 +5951,8 @@
           <w:sz w:val="16"/>
           <w:szCs w:val="16"/>
         </w:rPr>
-        <w:t xml:space="preserve"> The </w:t>
-      </w:r>
-      <w:proofErr w:type="spellStart"/>
-      <w:r>
-        <w:rPr>
-          <w:rFonts w:ascii="Times New Roman" w:hAnsi="Times New Roman" w:cs="Times New Roman"/>
-          <w:sz w:val="16"/>
-          <w:szCs w:val="16"/>
-        </w:rPr>
-        <w:t>HNet</w:t>
-      </w:r>
-      <w:proofErr w:type="spellEnd"/>
-      <w:r>
-        <w:rPr>
-          <w:rFonts w:ascii="Times New Roman" w:hAnsi="Times New Roman" w:cs="Times New Roman"/>
-          <w:sz w:val="16"/>
-          <w:szCs w:val="16"/>
-        </w:rPr>
-        <w:t xml:space="preserve"> library is developed in Python and consists out of various independent libraries. Documentation and examples of </w:t>
-      </w:r>
-      <w:proofErr w:type="spellStart"/>
+        <w:t xml:space="preserve"> The HNet library is developed in Python and consists out of various independent libraries. Documentation and examples of </w:t>
+      </w:r>
       <w:r>
         <w:rPr>
           <w:rFonts w:ascii="Times New Roman" w:hAnsi="Times New Roman" w:cs="Times New Roman"/>
@@ -6661,7 +5963,6 @@
         </w:rPr>
         <w:t>HNet</w:t>
       </w:r>
-      <w:proofErr w:type="spellEnd"/>
       <w:r>
         <w:rPr>
           <w:rFonts w:ascii="Times New Roman" w:hAnsi="Times New Roman" w:cs="Times New Roman"/>
@@ -6684,25 +5985,7 @@
           <w:sz w:val="16"/>
           <w:szCs w:val="16"/>
         </w:rPr>
-        <w:t xml:space="preserve">. The pre-processing step is integrated in </w:t>
-      </w:r>
-      <w:proofErr w:type="spellStart"/>
-      <w:r>
-        <w:rPr>
-          <w:rFonts w:ascii="Times New Roman" w:hAnsi="Times New Roman" w:cs="Times New Roman"/>
-          <w:sz w:val="16"/>
-          <w:szCs w:val="16"/>
-        </w:rPr>
-        <w:t>HNet</w:t>
-      </w:r>
-      <w:proofErr w:type="spellEnd"/>
-      <w:r>
-        <w:rPr>
-          <w:rFonts w:ascii="Times New Roman" w:hAnsi="Times New Roman" w:cs="Times New Roman"/>
-          <w:sz w:val="16"/>
-          <w:szCs w:val="16"/>
-        </w:rPr>
-        <w:t xml:space="preserve"> but also independently available using the </w:t>
+        <w:t xml:space="preserve">. The pre-processing step is integrated in HNet but also independently available using the </w:t>
       </w:r>
       <w:r>
         <w:rPr>
@@ -6772,7 +6055,6 @@
         </w:rPr>
         <w:t xml:space="preserve">. Bayesian structure learning is performed using the </w:t>
       </w:r>
-      <w:proofErr w:type="spellStart"/>
       <w:r>
         <w:rPr>
           <w:rFonts w:ascii="Times New Roman" w:hAnsi="Times New Roman" w:cs="Times New Roman"/>
@@ -6783,7 +6065,6 @@
         </w:rPr>
         <w:t>bnlearn</w:t>
       </w:r>
-      <w:proofErr w:type="spellEnd"/>
       <w:r>
         <w:rPr>
           <w:rFonts w:ascii="Times New Roman" w:hAnsi="Times New Roman" w:cs="Times New Roman"/>
@@ -6973,21 +6254,8 @@
                                   <w:sz w:val="14"/>
                                   <w:szCs w:val="14"/>
                                 </w:rPr>
-                                <w:t xml:space="preserve">Results on the Sprinkler model using </w:t>
+                                <w:t>Results on the Sprinkler model using HNet</w:t>
                               </w:r>
-                              <w:proofErr w:type="spellStart"/>
-                              <w:r>
-                                <w:rPr>
-                                  <w:rFonts w:ascii="Times New Roman" w:hAnsi="Times New Roman" w:cs="Times New Roman"/>
-                                  <w:b/>
-                                  <w:i/>
-                                  <w:iCs/>
-                                  <w:sz w:val="14"/>
-                                  <w:szCs w:val="14"/>
-                                </w:rPr>
-                                <w:t>HNet</w:t>
-                              </w:r>
-                              <w:proofErr w:type="spellEnd"/>
                               <w:r>
                                 <w:rPr>
                                   <w:rFonts w:ascii="Times New Roman" w:hAnsi="Times New Roman" w:cs="Times New Roman"/>
@@ -7040,40 +6308,7 @@
                                   <w:sz w:val="14"/>
                                   <w:szCs w:val="14"/>
                                 </w:rPr>
-                                <w:t xml:space="preserve">Adjacency matrix determined by </w:t>
-                              </w:r>
-                              <w:proofErr w:type="spellStart"/>
-                              <w:r>
-                                <w:rPr>
-                                  <w:rFonts w:ascii="Times New Roman" w:hAnsi="Times New Roman" w:cs="Times New Roman"/>
-                                  <w:i/>
-                                  <w:iCs/>
-                                  <w:sz w:val="14"/>
-                                  <w:szCs w:val="14"/>
-                                </w:rPr>
-                                <w:t>HNet</w:t>
-                              </w:r>
-                              <w:proofErr w:type="spellEnd"/>
-                              <w:r>
-                                <w:rPr>
-                                  <w:rFonts w:ascii="Times New Roman" w:hAnsi="Times New Roman" w:cs="Times New Roman"/>
-                                  <w:i/>
-                                  <w:iCs/>
-                                  <w:sz w:val="14"/>
-                                  <w:szCs w:val="14"/>
-                                </w:rPr>
-                                <w:t xml:space="preserve"> with an input of N=1000 samples of the Sprinkler CPD. Elements (node-links) are coloured based on the -log10(</w:t>
-                              </w:r>
-                              <w:proofErr w:type="spellStart"/>
-                              <w:r>
-                                <w:rPr>
-                                  <w:rFonts w:ascii="Times New Roman" w:hAnsi="Times New Roman" w:cs="Times New Roman"/>
-                                  <w:i/>
-                                  <w:iCs/>
-                                  <w:sz w:val="14"/>
-                                  <w:szCs w:val="14"/>
-                                </w:rPr>
-                                <w:t>P</w:t>
+                                <w:t>Adjacency matrix determined by HNet with an input of N=1000 samples of the Sprinkler CPD. Elements (node-links) are coloured based on the -log10(P</w:t>
                               </w:r>
                               <w:r>
                                 <w:rPr>
@@ -7086,7 +6321,6 @@
                                 </w:rPr>
                                 <w:t>holm</w:t>
                               </w:r>
-                              <w:proofErr w:type="spellEnd"/>
                               <w:r>
                                 <w:rPr>
                                   <w:rFonts w:ascii="Times New Roman" w:hAnsi="Times New Roman" w:cs="Times New Roman"/>
@@ -7117,40 +6351,7 @@
                                   <w:sz w:val="14"/>
                                   <w:szCs w:val="14"/>
                                 </w:rPr>
-                                <w:t xml:space="preserve"> Graph network view of the adjacency matrix. Node size is based on the percentage of available labels. Node </w:t>
-                              </w:r>
-                              <w:proofErr w:type="spellStart"/>
-                              <w:r>
-                                <w:rPr>
-                                  <w:rFonts w:ascii="Times New Roman" w:hAnsi="Times New Roman" w:cs="Times New Roman"/>
-                                  <w:i/>
-                                  <w:iCs/>
-                                  <w:sz w:val="14"/>
-                                  <w:szCs w:val="14"/>
-                                </w:rPr>
-                                <w:t>color</w:t>
-                              </w:r>
-                              <w:proofErr w:type="spellEnd"/>
-                              <w:r>
-                                <w:rPr>
-                                  <w:rFonts w:ascii="Times New Roman" w:hAnsi="Times New Roman" w:cs="Times New Roman"/>
-                                  <w:i/>
-                                  <w:iCs/>
-                                  <w:sz w:val="14"/>
-                                  <w:szCs w:val="14"/>
-                                </w:rPr>
-                                <w:t xml:space="preserve"> is based on the unique feature names. Edge width is set by the -log10(</w:t>
-                              </w:r>
-                              <w:proofErr w:type="spellStart"/>
-                              <w:r>
-                                <w:rPr>
-                                  <w:rFonts w:ascii="Times New Roman" w:hAnsi="Times New Roman" w:cs="Times New Roman"/>
-                                  <w:i/>
-                                  <w:iCs/>
-                                  <w:sz w:val="14"/>
-                                  <w:szCs w:val="14"/>
-                                </w:rPr>
-                                <w:t>P</w:t>
+                                <w:t xml:space="preserve"> Graph network view of the adjacency matrix. Node size is based on the percentage of available labels. Node color is based on the unique feature names. Edge width is set by the -log10(P</w:t>
                               </w:r>
                               <w:r>
                                 <w:rPr>
@@ -7163,7 +6364,6 @@
                                 </w:rPr>
                                 <w:t>holm</w:t>
                               </w:r>
-                              <w:proofErr w:type="spellEnd"/>
                               <w:r>
                                 <w:rPr>
                                   <w:rFonts w:ascii="Times New Roman" w:hAnsi="Times New Roman" w:cs="Times New Roman"/>
@@ -7215,51 +6415,7 @@
                                   <w:sz w:val="14"/>
                                   <w:szCs w:val="14"/>
                                 </w:rPr>
-                                <w:t xml:space="preserve"> Number of detected edges for a varying number of samples when using multiple test correction; Holm, </w:t>
-                              </w:r>
-                              <w:proofErr w:type="spellStart"/>
-                              <w:r>
-                                <w:rPr>
-                                  <w:rFonts w:ascii="Times New Roman" w:hAnsi="Times New Roman" w:cs="Times New Roman"/>
-                                  <w:i/>
-                                  <w:iCs/>
-                                  <w:sz w:val="14"/>
-                                  <w:szCs w:val="14"/>
-                                </w:rPr>
-                                <w:t>Bonferonni</w:t>
-                              </w:r>
-                              <w:proofErr w:type="spellEnd"/>
-                              <w:r>
-                                <w:rPr>
-                                  <w:rFonts w:ascii="Times New Roman" w:hAnsi="Times New Roman" w:cs="Times New Roman"/>
-                                  <w:i/>
-                                  <w:iCs/>
-                                  <w:sz w:val="14"/>
-                                  <w:szCs w:val="14"/>
-                                </w:rPr>
-                                <w:t xml:space="preserve"> or </w:t>
-                              </w:r>
-                              <w:proofErr w:type="spellStart"/>
-                              <w:r>
-                                <w:rPr>
-                                  <w:rFonts w:ascii="Times New Roman" w:hAnsi="Times New Roman" w:cs="Times New Roman"/>
-                                  <w:i/>
-                                  <w:iCs/>
-                                  <w:sz w:val="14"/>
-                                  <w:szCs w:val="14"/>
-                                </w:rPr>
-                                <w:t>Benjamini</w:t>
-                              </w:r>
-                              <w:proofErr w:type="spellEnd"/>
-                              <w:r>
-                                <w:rPr>
-                                  <w:rFonts w:ascii="Times New Roman" w:hAnsi="Times New Roman" w:cs="Times New Roman"/>
-                                  <w:i/>
-                                  <w:iCs/>
-                                  <w:sz w:val="14"/>
-                                  <w:szCs w:val="14"/>
-                                </w:rPr>
-                                <w:t xml:space="preserve">/Hochberg. </w:t>
+                                <w:t xml:space="preserve"> Number of detected edges for a varying number of samples when using multiple test correction; Holm, Bonferonni or Benjamini/Hochberg. </w:t>
                               </w:r>
                               <w:r>
                                 <w:rPr>
@@ -7281,51 +6437,7 @@
                                   <w:sz w:val="14"/>
                                   <w:szCs w:val="14"/>
                                 </w:rPr>
-                                <w:t xml:space="preserve"> Comparison of node-links using N=1000 samples versus a varying number of samples. The results are based on three multiple test correction methods; Holm, </w:t>
-                              </w:r>
-                              <w:proofErr w:type="spellStart"/>
-                              <w:r>
-                                <w:rPr>
-                                  <w:rFonts w:ascii="Times New Roman" w:hAnsi="Times New Roman" w:cs="Times New Roman"/>
-                                  <w:i/>
-                                  <w:iCs/>
-                                  <w:sz w:val="14"/>
-                                  <w:szCs w:val="14"/>
-                                </w:rPr>
-                                <w:t>Bonferonni</w:t>
-                              </w:r>
-                              <w:proofErr w:type="spellEnd"/>
-                              <w:r>
-                                <w:rPr>
-                                  <w:rFonts w:ascii="Times New Roman" w:hAnsi="Times New Roman" w:cs="Times New Roman"/>
-                                  <w:i/>
-                                  <w:iCs/>
-                                  <w:sz w:val="14"/>
-                                  <w:szCs w:val="14"/>
-                                </w:rPr>
-                                <w:t xml:space="preserve"> or </w:t>
-                              </w:r>
-                              <w:proofErr w:type="spellStart"/>
-                              <w:r>
-                                <w:rPr>
-                                  <w:rFonts w:ascii="Times New Roman" w:hAnsi="Times New Roman" w:cs="Times New Roman"/>
-                                  <w:i/>
-                                  <w:iCs/>
-                                  <w:sz w:val="14"/>
-                                  <w:szCs w:val="14"/>
-                                </w:rPr>
-                                <w:t>Benjamini</w:t>
-                              </w:r>
-                              <w:proofErr w:type="spellEnd"/>
-                              <w:r>
-                                <w:rPr>
-                                  <w:rFonts w:ascii="Times New Roman" w:hAnsi="Times New Roman" w:cs="Times New Roman"/>
-                                  <w:i/>
-                                  <w:iCs/>
-                                  <w:sz w:val="14"/>
-                                  <w:szCs w:val="14"/>
-                                </w:rPr>
-                                <w:t>/Hochberg.</w:t>
+                                <w:t xml:space="preserve"> Comparison of node-links using N=1000 samples versus a varying number of samples. The results are based on three multiple test correction methods; Holm, Bonferonni or Benjamini/Hochberg.</w:t>
                               </w:r>
                             </w:p>
                             <w:p>
@@ -7899,7 +7011,15 @@
           <w:sz w:val="16"/>
           <w:szCs w:val="16"/>
         </w:rPr>
-        <w:t xml:space="preserve"> The number of nodes for the Sprinkler model contains 4 nodes, 4 arcs, and 8 parameters. The Alarm model contains 37 nodes, 46 arcs and 509 parameters. The titanic data set contains 891 samples with 12 feature columns with mixed data types.</w:t>
+        <w:t xml:space="preserve"> The number of nodes for the Sprinkler </w:t>
+      </w:r>
+      <w:r>
+        <w:rPr>
+          <w:rFonts w:ascii="Times New Roman" w:hAnsi="Times New Roman" w:cs="Times New Roman"/>
+          <w:sz w:val="16"/>
+          <w:szCs w:val="16"/>
+        </w:rPr>
+        <w:t>model contains 4 nodes, 4 arcs, and 8 parameters. The Alarm model contains 37 nodes, 46 arcs and 509 parameters. The titanic data set contains 891 samples with 12 feature columns with mixed data types.</w:t>
       </w:r>
     </w:p>
     <w:p>
@@ -7929,25 +7049,7 @@
           <w:sz w:val="18"/>
           <w:szCs w:val="18"/>
         </w:rPr>
-        <w:t xml:space="preserve">We evaluated the accuracy of </w:t>
-      </w:r>
-      <w:proofErr w:type="spellStart"/>
-      <w:r>
-        <w:rPr>
-          <w:rFonts w:ascii="Times New Roman" w:hAnsi="Times New Roman" w:cs="Times New Roman"/>
-          <w:sz w:val="18"/>
-          <w:szCs w:val="18"/>
-        </w:rPr>
-        <w:t>HNet</w:t>
-      </w:r>
-      <w:proofErr w:type="spellEnd"/>
-      <w:r>
-        <w:rPr>
-          <w:rFonts w:ascii="Times New Roman" w:hAnsi="Times New Roman" w:cs="Times New Roman"/>
-          <w:sz w:val="18"/>
-          <w:szCs w:val="18"/>
-        </w:rPr>
-        <w:t xml:space="preserve"> in the detection of edge probabilities between pairs of vertices for both directed and undirected node-links. We perform experiments on two synthetic data sets with varying number of parameters, and with known ground truth. Finally, we performed an experiment on the titanic data set which is a well-known unstructured data set and representative as an real-world application</w:t>
+        <w:t>We evaluated the accuracy of HNet in the detection of edge probabilities between pairs of vertices for both directed and undirected node-links. We perform experiments on two synthetic data sets with varying number of parameters, and with known ground truth. Finally, we performed an experiment on the titanic data set which is a well-known unstructured data set and representative as an real-world application</w:t>
       </w:r>
       <w:r>
         <w:rPr>
@@ -7991,45 +7093,8 @@
           <w:sz w:val="18"/>
           <w:szCs w:val="18"/>
         </w:rPr>
-        <w:t xml:space="preserve">A natural way to study the relation between nodes in a network is to analyse the presence or absence of node-links. The sprinkler data set contains four nodes and therefore ideal to demonstrate the working of </w:t>
-      </w:r>
-      <w:proofErr w:type="spellStart"/>
-      <w:r>
-        <w:rPr>
-          <w:rFonts w:ascii="Times New Roman" w:hAnsi="Times New Roman" w:cs="Times New Roman"/>
-          <w:sz w:val="18"/>
-          <w:szCs w:val="18"/>
-        </w:rPr>
-        <w:t>HNet</w:t>
-      </w:r>
-      <w:proofErr w:type="spellEnd"/>
-      <w:r>
-        <w:rPr>
-          <w:rFonts w:ascii="Times New Roman" w:hAnsi="Times New Roman" w:cs="Times New Roman"/>
-          <w:sz w:val="18"/>
-          <w:szCs w:val="18"/>
-        </w:rPr>
-        <w:t xml:space="preserve"> in inferring a network. Links between two nodes of a network can either be undirected or directed (directed edges are indicated with arrows). Notably, a directed edge does imply directionality between the two nodes whereas undirected does not. We generated data using Bayesian forward sampling using the Conditional Probability Distributions (CPDs) for the Sprinkler system as shown in Figure 2A. Each node consists of two states, either being True or False for which we sampled with N=100, 1000, 5000, and 10000 samples. The true state is commonly used as response variable whereas the false state is seen as background. In this case the false state also describes the condition of the variable and is therefore also used as response variable. This means that in this model, the four nodes are split into eight nodes, each describing a state. The results using </w:t>
-      </w:r>
-      <w:proofErr w:type="spellStart"/>
-      <w:r>
-        <w:rPr>
-          <w:rFonts w:ascii="Times New Roman" w:hAnsi="Times New Roman" w:cs="Times New Roman"/>
-          <w:sz w:val="18"/>
-          <w:szCs w:val="18"/>
-        </w:rPr>
-        <w:t>HNet</w:t>
-      </w:r>
-      <w:proofErr w:type="spellEnd"/>
-      <w:r>
-        <w:rPr>
-          <w:rFonts w:ascii="Times New Roman" w:hAnsi="Times New Roman" w:cs="Times New Roman"/>
-          <w:sz w:val="18"/>
-          <w:szCs w:val="18"/>
-        </w:rPr>
-        <w:t xml:space="preserve"> for 1000, 5000 and 10000 samples showed consistent similar detection of significant node-links (</w:t>
-      </w:r>
-      <w:proofErr w:type="spellStart"/>
+        <w:t>A natural way to study the relation between nodes in a network is to analyse the presence or absence of node-links. The sprinkler data set contains four nodes and therefore ideal to demonstrate the working of HNet in inferring a network. Links between two nodes of a network can either be undirected or directed (directed edges are indicated with arrows). Notably, a directed edge does imply directionality between the two nodes whereas undirected does not. We generated data using Bayesian forward sampling using the Conditional Probability Distributions (CPDs) for the Sprinkler system as shown in Figure 2A. Each node consists of two states, either being True or False for which we sampled with N=100, 1000, 5000, and 10000 samples. The true state is commonly used as response variable whereas the false state is seen as background. In this case the false state also describes the condition of the variable and is therefore also used as response variable. This means that in this model, the four nodes are split into eight nodes, each describing a state. The results using HNet for 1000, 5000 and 10000 samples showed consistent similar detection of significant node-links (</w:t>
+      </w:r>
       <w:r>
         <w:rPr>
           <w:rFonts w:ascii="Times New Roman" w:hAnsi="Times New Roman" w:cs="Times New Roman"/>
@@ -8051,7 +7116,6 @@
         </w:rPr>
         <w:t>holm</w:t>
       </w:r>
-      <w:proofErr w:type="spellEnd"/>
       <w:r>
         <w:rPr>
           <w:rFonts w:ascii="Times New Roman" w:hAnsi="Times New Roman" w:cs="Times New Roman"/>
@@ -8067,7 +7131,16 @@
           <w:sz w:val="18"/>
           <w:szCs w:val="18"/>
         </w:rPr>
-        <w:t xml:space="preserve">0.05, Figure 2B and C). The inferred network contains both directed and undirected edges and does represent the initial CPD. As an example, an edge detected between Wet Grass and Sprinkler is True. When the Sprinkler is on, there is also an association between sprinkler (True) and no Rain (False), and sprinkler (True) and no Clouds (False) (Figure 2B and 2C). On the other hand, when the sprinkler is off (False), an association is seen between sprinkler (False) and Cloudy (True) and between sprinkler (False) and Rain (True). When we lower the sample size to N=100 samples, we see the absence of node-links (coloured orange in Figure 2C) compared to the data set with </w:t>
+        <w:t xml:space="preserve">0.05, Figure 2B and C). The inferred network contains both directed and undirected edges and does represent the initial CPD. As an example, an edge detected between Wet Grass and Sprinkler is True. When the Sprinkler is on, there is also an association between sprinkler (True) and no Rain (False), and sprinkler (True) and no Clouds (False) (Figure 2B and 2C). On the other hand, when the sprinkler is off (False), an association is seen between sprinkler (False) and Cloudy (True) and </w:t>
+      </w:r>
+      <w:r>
+        <w:rPr>
+          <w:rFonts w:ascii="Times New Roman" w:hAnsi="Times New Roman" w:cs="Times New Roman"/>
+          <w:sz w:val="18"/>
+          <w:szCs w:val="18"/>
+        </w:rPr>
+        <w:lastRenderedPageBreak/>
+        <w:t xml:space="preserve">between sprinkler (False) and Rain (True). When we lower the sample size to N=100 samples, we see the absence of node-links (coloured orange in Figure 2C) compared to the data set with </w:t>
       </w:r>
       <w:r>
         <w:rPr>
@@ -8084,16 +7157,7 @@
           <w:sz w:val="18"/>
           <w:szCs w:val="18"/>
         </w:rPr>
-        <w:t xml:space="preserve">1000 samples. To examine the minimum number of samples that shows </w:t>
-      </w:r>
-      <w:r>
-        <w:rPr>
-          <w:rFonts w:ascii="Times New Roman" w:hAnsi="Times New Roman" w:cs="Times New Roman"/>
-          <w:sz w:val="18"/>
-          <w:szCs w:val="18"/>
-        </w:rPr>
-        <w:lastRenderedPageBreak/>
-        <w:t>the same node-links as seen with &gt;1000 samples, we gradually increased the number of samples from 100 towards 1000 in steps of 10. We can demonstrate convergence of number of edges after approximately 400 samples, depending on the multiple test correction (Figure 2D). In addition, we compared the exact node-link to the network with &gt;1000 samples. We show that detected edges converge by an increasing number of samples to a network built on a large sample size.</w:t>
+        <w:t>1000 samples. To examine the minimum number of samples that shows the same node-links as seen with &gt;1000 samples, we gradually increased the number of samples from 100 towards 1000 in steps of 10. We can demonstrate convergence of number of edges after approximately 400 samples, depending on the multiple test correction (Figure 2D). In addition, we compared the exact node-link to the network with &gt;1000 samples. We show that detected edges converge by an increasing number of samples to a network built on a large sample size.</w:t>
       </w:r>
       <w:r>
         <w:rPr>
@@ -8115,15 +7179,7 @@
         <w:t xml:space="preserve">Performance </w:t>
       </w:r>
       <w:r>
-        <w:t xml:space="preserve">of </w:t>
-      </w:r>
-      <w:proofErr w:type="spellStart"/>
-      <w:r>
-        <w:t>HNet</w:t>
-      </w:r>
-      <w:proofErr w:type="spellEnd"/>
-      <w:r>
-        <w:t xml:space="preserve"> </w:t>
+        <w:t xml:space="preserve">of HNet </w:t>
       </w:r>
       <w:r>
         <w:t>compared to other methods.</w:t>
@@ -8145,25 +7201,7 @@
           <w:sz w:val="18"/>
           <w:szCs w:val="18"/>
         </w:rPr>
-        <w:t xml:space="preserve">To measure the performance of </w:t>
-      </w:r>
-      <w:proofErr w:type="spellStart"/>
-      <w:r>
-        <w:rPr>
-          <w:rFonts w:ascii="Times New Roman" w:hAnsi="Times New Roman" w:cs="Times New Roman"/>
-          <w:sz w:val="18"/>
-          <w:szCs w:val="18"/>
-        </w:rPr>
-        <w:t>HNet</w:t>
-      </w:r>
-      <w:proofErr w:type="spellEnd"/>
-      <w:r>
-        <w:rPr>
-          <w:rFonts w:ascii="Times New Roman" w:hAnsi="Times New Roman" w:cs="Times New Roman"/>
-          <w:sz w:val="18"/>
-          <w:szCs w:val="18"/>
-        </w:rPr>
-        <w:t xml:space="preserve"> we utilized the a</w:t>
+        <w:t>To measure the performance of HNet we utilized the a</w:t>
       </w:r>
       <w:r>
         <w:rPr>
@@ -8203,61 +7241,7 @@
           <w:sz w:val="18"/>
           <w:szCs w:val="18"/>
         </w:rPr>
-        <w:t xml:space="preserve"> 509 parameters. The data set is used to compare the performance of </w:t>
-      </w:r>
-      <w:proofErr w:type="spellStart"/>
-      <w:r>
-        <w:rPr>
-          <w:rFonts w:ascii="Times New Roman" w:hAnsi="Times New Roman" w:cs="Times New Roman"/>
-          <w:sz w:val="18"/>
-          <w:szCs w:val="18"/>
-        </w:rPr>
-        <w:t>HNet</w:t>
-      </w:r>
-      <w:proofErr w:type="spellEnd"/>
-      <w:r>
-        <w:rPr>
-          <w:rFonts w:ascii="Times New Roman" w:hAnsi="Times New Roman" w:cs="Times New Roman"/>
-          <w:sz w:val="18"/>
-          <w:szCs w:val="18"/>
-        </w:rPr>
-        <w:t xml:space="preserve"> with Bayesian structure learning, random results and the golden truth. To generate a data set with a ground truth, we used Bayesian forward sampling with Conditional Probability Distributions (CPDs) of the Alarm system. We sampled with N=1000, 5000 and 10.000 samples. Because some nodes consist more than two states, we only considered the true states as response variable to avoid analysing mixed background groups. Because the golden truth of node-links and edge directionality is known for the network, it can be used to examine the performance of </w:t>
-      </w:r>
-      <w:proofErr w:type="spellStart"/>
-      <w:r>
-        <w:rPr>
-          <w:rFonts w:ascii="Times New Roman" w:hAnsi="Times New Roman" w:cs="Times New Roman"/>
-          <w:sz w:val="18"/>
-          <w:szCs w:val="18"/>
-        </w:rPr>
-        <w:t>HNet</w:t>
-      </w:r>
-      <w:proofErr w:type="spellEnd"/>
-      <w:r>
-        <w:rPr>
-          <w:rFonts w:ascii="Times New Roman" w:hAnsi="Times New Roman" w:cs="Times New Roman"/>
-          <w:sz w:val="18"/>
-          <w:szCs w:val="18"/>
-        </w:rPr>
-        <w:t xml:space="preserve"> compared to Bayesian structure learning. Three experiments were set up: 1. </w:t>
-      </w:r>
-      <w:proofErr w:type="spellStart"/>
-      <w:r>
-        <w:rPr>
-          <w:rFonts w:ascii="Times New Roman" w:hAnsi="Times New Roman" w:cs="Times New Roman"/>
-          <w:sz w:val="18"/>
-          <w:szCs w:val="18"/>
-        </w:rPr>
-        <w:t>HNet</w:t>
-      </w:r>
-      <w:proofErr w:type="spellEnd"/>
-      <w:r>
-        <w:rPr>
-          <w:rFonts w:ascii="Times New Roman" w:hAnsi="Times New Roman" w:cs="Times New Roman"/>
-          <w:sz w:val="18"/>
-          <w:szCs w:val="18"/>
-        </w:rPr>
-        <w:t xml:space="preserve"> versus golden truth, 2. Bayesian structure learning versus golden truth, and 3. random adjacency matrix versus the golden truth. Each experiment is performed for the detection of directed and undirected edges (Figure 3A). The performance is measured using Matthews correlation coefficient (MCC). Note that MCC is a measure to quantify the quality of binary classifications, in this case the detected node-links and its directionality. Coefficient values range between -1 and +1 with coefficient of +1 represents a perfect prediction, 0 an average random prediction and -1 an inverse prediction. The results for N=1000, towards 10.000 samples, including edge directionality, showed an average MCC score of 0.23 </w:t>
+        <w:t xml:space="preserve"> 509 parameters. The data set is used to compare the performance of HNet with Bayesian structure learning, random results and the golden truth. To generate a data set with a ground truth, we used Bayesian forward sampling with Conditional Probability Distributions (CPDs) of the Alarm system. We sampled with N=1000, 5000 and 10.000 samples. Because some nodes consist more than two states, we only considered the true states as response variable to avoid analysing mixed background groups. Because the golden truth of node-links and edge directionality is known for the network, it can be used to examine the performance of HNet compared to Bayesian structure learning. Three experiments were set up: 1. HNet versus golden truth, 2. Bayesian structure learning versus golden truth, and 3. random adjacency matrix versus the golden truth. Each experiment is performed for the detection of directed and undirected edges (Figure 3A). The performance is measured using Matthews correlation coefficient (MCC). Note that MCC is a measure to quantify the quality of binary classifications, in this case the detected node-links and its directionality. Coefficient values range between -1 and +1 with coefficient of +1 represents a perfect prediction, 0 an average random prediction and -1 an inverse prediction. The results for N=1000, towards 10.000 samples, including edge directionality, showed an average MCC score of 0.23 </w:t>
       </w:r>
       <w:r>
         <w:rPr>
@@ -8309,25 +7293,7 @@
           <w:sz w:val="18"/>
           <w:szCs w:val="18"/>
         </w:rPr>
-        <w:t xml:space="preserve">) for </w:t>
-      </w:r>
-      <w:proofErr w:type="spellStart"/>
-      <w:r>
-        <w:rPr>
-          <w:rFonts w:ascii="Times New Roman" w:hAnsi="Times New Roman" w:cs="Times New Roman"/>
-          <w:sz w:val="18"/>
-          <w:szCs w:val="18"/>
-        </w:rPr>
-        <w:t>HNet</w:t>
-      </w:r>
-      <w:proofErr w:type="spellEnd"/>
-      <w:r>
-        <w:rPr>
-          <w:rFonts w:ascii="Times New Roman" w:hAnsi="Times New Roman" w:cs="Times New Roman"/>
-          <w:sz w:val="18"/>
-          <w:szCs w:val="18"/>
-        </w:rPr>
-        <w:t xml:space="preserve">. Bayesian structure learning showed an average MCC score of 0.34 </w:t>
+        <w:t xml:space="preserve">) for HNet. Bayesian structure learning showed an average MCC score of 0.34 </w:t>
       </w:r>
       <w:r>
         <w:rPr>
@@ -8414,25 +7380,7 @@
           <w:sz w:val="18"/>
           <w:szCs w:val="18"/>
         </w:rPr>
-        <w:t xml:space="preserve">=0.4). We also analysed the specificity of the various models in the detection of undirected node-links. To make the results comparable across the various models we symmetrized the elements on the adjacency matrix with respect to the diagonal. The average MCC score for the detection of undirected edges in </w:t>
-      </w:r>
-      <w:proofErr w:type="spellStart"/>
-      <w:r>
-        <w:rPr>
-          <w:rFonts w:ascii="Times New Roman" w:hAnsi="Times New Roman" w:cs="Times New Roman"/>
-          <w:sz w:val="18"/>
-          <w:szCs w:val="18"/>
-        </w:rPr>
-        <w:t>HNet</w:t>
-      </w:r>
-      <w:proofErr w:type="spellEnd"/>
-      <w:r>
-        <w:rPr>
-          <w:rFonts w:ascii="Times New Roman" w:hAnsi="Times New Roman" w:cs="Times New Roman"/>
-          <w:sz w:val="18"/>
-          <w:szCs w:val="18"/>
-        </w:rPr>
-        <w:t xml:space="preserve"> is 0.33 </w:t>
+        <w:t xml:space="preserve">=0.4). We also analysed the specificity of the various models in the detection of undirected node-links. To make the results comparable across the various models we symmetrized the elements on the adjacency matrix with respect to the diagonal. The average MCC score for the detection of undirected edges in HNet is 0.33 </w:t>
       </w:r>
       <w:r>
         <w:rPr>
@@ -8635,61 +7583,15 @@
           <w:sz w:val="18"/>
           <w:szCs w:val="18"/>
         </w:rPr>
-        <w:t xml:space="preserve">The titanic data set contains a data structure that is often seen in real use cases (i.e., the presence of discrete, </w:t>
-      </w:r>
-      <w:proofErr w:type="spellStart"/>
-      <w:r>
-        <w:rPr>
-          <w:rFonts w:ascii="Times New Roman" w:hAnsi="Times New Roman" w:cs="Times New Roman"/>
-          <w:sz w:val="18"/>
-          <w:szCs w:val="18"/>
-        </w:rPr>
-        <w:t>boolean</w:t>
-      </w:r>
-      <w:proofErr w:type="spellEnd"/>
-      <w:r>
-        <w:rPr>
-          <w:rFonts w:ascii="Times New Roman" w:hAnsi="Times New Roman" w:cs="Times New Roman"/>
-          <w:sz w:val="18"/>
-          <w:szCs w:val="18"/>
-        </w:rPr>
-        <w:t xml:space="preserve">, and continuous variables per sample) which is therefore ideal to demonstrate the steps of </w:t>
-      </w:r>
-      <w:proofErr w:type="spellStart"/>
-      <w:r>
-        <w:rPr>
-          <w:rFonts w:ascii="Times New Roman" w:hAnsi="Times New Roman" w:cs="Times New Roman"/>
-          <w:sz w:val="18"/>
-          <w:szCs w:val="18"/>
-        </w:rPr>
-        <w:t>HNet</w:t>
-      </w:r>
-      <w:proofErr w:type="spellEnd"/>
-      <w:r>
-        <w:rPr>
-          <w:rFonts w:ascii="Times New Roman" w:hAnsi="Times New Roman" w:cs="Times New Roman"/>
-          <w:sz w:val="18"/>
-          <w:szCs w:val="18"/>
-        </w:rPr>
-        <w:t xml:space="preserve">, and to show the interpretability. The first step is typing of the 12 input features, followed by one-hot encoding (Figure 4A). This resulted in a total of 2634 one hot encoded features for which only 18 features had the minimum required of 10 samples; Survived [1,0], </w:t>
-      </w:r>
-      <w:proofErr w:type="spellStart"/>
-      <w:r>
-        <w:rPr>
-          <w:rFonts w:ascii="Times New Roman" w:hAnsi="Times New Roman" w:cs="Times New Roman"/>
-          <w:sz w:val="18"/>
-          <w:szCs w:val="18"/>
-        </w:rPr>
-        <w:t>Pclass</w:t>
-      </w:r>
-      <w:proofErr w:type="spellEnd"/>
-      <w:r>
-        <w:rPr>
-          <w:rFonts w:ascii="Times New Roman" w:hAnsi="Times New Roman" w:cs="Times New Roman"/>
-          <w:sz w:val="18"/>
-          <w:szCs w:val="18"/>
-        </w:rPr>
-        <w:t xml:space="preserve"> [1,2,3], Sex [female,</w:t>
+        <w:t xml:space="preserve">The titanic data set contains a data structure that is often seen in real use cases (i.e., the presence of discrete, boolean, and continuous variables per sample) which is therefore ideal to demonstrate the steps of HNet, and to show the interpretability. The first step is typing of the 12 input features, followed by one-hot encoding (Figure 4A). This resulted in a total of 2634 one hot encoded features for which only 18 features had the minimum required of 10 samples; Survived </w:t>
+      </w:r>
+      <w:r>
+        <w:rPr>
+          <w:rFonts w:ascii="Times New Roman" w:hAnsi="Times New Roman" w:cs="Times New Roman"/>
+          <w:sz w:val="18"/>
+          <w:szCs w:val="18"/>
+        </w:rPr>
+        <w:t>[1,0], Pclass [1,2,3], Sex [female,</w:t>
       </w:r>
       <w:r>
         <w:rPr>
@@ -8705,51 +7607,7 @@
           <w:sz w:val="18"/>
           <w:szCs w:val="18"/>
         </w:rPr>
-        <w:t xml:space="preserve">male], </w:t>
-      </w:r>
-      <w:proofErr w:type="spellStart"/>
-      <w:r>
-        <w:rPr>
-          <w:rFonts w:ascii="Times New Roman" w:hAnsi="Times New Roman" w:cs="Times New Roman"/>
-          <w:sz w:val="18"/>
-          <w:szCs w:val="18"/>
-        </w:rPr>
-        <w:t>Sibsp</w:t>
-      </w:r>
-      <w:proofErr w:type="spellEnd"/>
-      <w:r>
-        <w:rPr>
-          <w:rFonts w:ascii="Times New Roman" w:hAnsi="Times New Roman" w:cs="Times New Roman"/>
-          <w:sz w:val="18"/>
-          <w:szCs w:val="18"/>
-        </w:rPr>
-        <w:t xml:space="preserve"> [0,1,3,4], Parch [0,1,2], Cabin, Embarked [C,Q,S]. The total number of features for the model is 20, which includes the two numeric features; Fare and Age. The next step in </w:t>
-      </w:r>
-      <w:proofErr w:type="spellStart"/>
-      <w:r>
-        <w:rPr>
-          <w:rFonts w:ascii="Times New Roman" w:hAnsi="Times New Roman" w:cs="Times New Roman"/>
-          <w:sz w:val="18"/>
-          <w:szCs w:val="18"/>
-        </w:rPr>
-        <w:t>HNet</w:t>
-      </w:r>
-      <w:proofErr w:type="spellEnd"/>
-      <w:r>
-        <w:rPr>
-          <w:rFonts w:ascii="Times New Roman" w:hAnsi="Times New Roman" w:cs="Times New Roman"/>
-          <w:sz w:val="18"/>
-          <w:szCs w:val="18"/>
-        </w:rPr>
-        <w:t xml:space="preserve"> is to determine the node-links for which </w:t>
-      </w:r>
-      <w:r>
-        <w:rPr>
-          <w:rFonts w:ascii="Times New Roman" w:hAnsi="Times New Roman" w:cs="Times New Roman"/>
-          <w:sz w:val="18"/>
-          <w:szCs w:val="18"/>
-        </w:rPr>
-        <w:t>in total 60 unique edges across 47 nodes are detected (alpha=0.05 and multiple testing correction is Holm, Figure 2A). Note that the detected node-links can be indicative for directionality, as an example no survival (survived=0) is significantly associated with males, but not the other way around. Therefore, directionality can be seen from males to no-survival. Although the ground truth of this data set is unknown, the strongest association is in line with intuitive expectations, i.e., first class passengers are significantly associated with High Fare (fare</w:t>
+        <w:t>male], Sibsp [0,1,3,4], Parch [0,1,2], Cabin, Embarked [C,Q,S]. The total number of features for the model is 20, which includes the two numeric features; Fare and Age. The next step in HNet is to determine the node-links for which in total 60 unique edges across 47 nodes are detected (alpha=0.05 and multiple testing correction is Holm, Figure 2A). Note that the detected node-links can be indicative for directionality, as an example no survival (survived=0) is significantly associated with males, but not the other way around. Therefore, directionality can be seen from males to no-survival. Although the ground truth of this data set is unknown, the strongest association is in line with intuitive expectations, i.e., first class passengers are significantly associated with High Fare (fare</w:t>
       </w:r>
       <w:r>
         <w:rPr>
@@ -9062,59 +7920,7 @@
                                   <w:sz w:val="14"/>
                                   <w:szCs w:val="14"/>
                                 </w:rPr>
-                                <w:t xml:space="preserve">3. Results on Asia model using </w:t>
-                              </w:r>
-                              <w:proofErr w:type="spellStart"/>
-                              <w:r>
-                                <w:rPr>
-                                  <w:rStyle w:val="Titelvanboek"/>
-                                  <w:rFonts w:ascii="Times New Roman" w:hAnsi="Times New Roman" w:cs="Times New Roman"/>
-                                  <w:b w:val="0"/>
-                                  <w:bCs w:val="0"/>
-                                  <w:spacing w:val="0"/>
-                                  <w:sz w:val="14"/>
-                                  <w:szCs w:val="14"/>
-                                </w:rPr>
-                                <w:t>HNet</w:t>
-                              </w:r>
-                              <w:proofErr w:type="spellEnd"/>
-                              <w:r>
-                                <w:rPr>
-                                  <w:rStyle w:val="Titelvanboek"/>
-                                  <w:rFonts w:ascii="Times New Roman" w:hAnsi="Times New Roman" w:cs="Times New Roman"/>
-                                  <w:b w:val="0"/>
-                                  <w:bCs w:val="0"/>
-                                  <w:spacing w:val="0"/>
-                                  <w:sz w:val="14"/>
-                                  <w:szCs w:val="14"/>
-                                </w:rPr>
-                                <w:t xml:space="preserve">. For the Asia CPD we sampled up to N=10.000 samples and compared the performance between </w:t>
-                              </w:r>
-                              <w:proofErr w:type="spellStart"/>
-                              <w:r>
-                                <w:rPr>
-                                  <w:rStyle w:val="Titelvanboek"/>
-                                  <w:rFonts w:ascii="Times New Roman" w:hAnsi="Times New Roman" w:cs="Times New Roman"/>
-                                  <w:b w:val="0"/>
-                                  <w:bCs w:val="0"/>
-                                  <w:spacing w:val="0"/>
-                                  <w:sz w:val="14"/>
-                                  <w:szCs w:val="14"/>
-                                </w:rPr>
-                                <w:t>HNet</w:t>
-                              </w:r>
-                              <w:proofErr w:type="spellEnd"/>
-                              <w:r>
-                                <w:rPr>
-                                  <w:rStyle w:val="Titelvanboek"/>
-                                  <w:rFonts w:ascii="Times New Roman" w:hAnsi="Times New Roman" w:cs="Times New Roman"/>
-                                  <w:b w:val="0"/>
-                                  <w:bCs w:val="0"/>
-                                  <w:spacing w:val="0"/>
-                                  <w:sz w:val="14"/>
-                                  <w:szCs w:val="14"/>
-                                </w:rPr>
-                                <w:t xml:space="preserve"> and Bayesian structure learning, random results and the golden truth. </w:t>
+                                <w:t xml:space="preserve">3. Results on Asia model using HNet. For the Asia CPD we sampled up to N=10.000 samples and compared the performance between HNet and Bayesian structure learning, random results and the golden truth. </w:t>
                               </w:r>
                               <w:r>
                                 <w:rPr>
@@ -9136,59 +7942,7 @@
                                   <w:sz w:val="14"/>
                                   <w:szCs w:val="14"/>
                                 </w:rPr>
-                                <w:t xml:space="preserve"> MCC score between models for directed is shown with dashed line, and straight line for directed. Models are depicted with different </w:t>
-                              </w:r>
-                              <w:proofErr w:type="spellStart"/>
-                              <w:r>
-                                <w:rPr>
-                                  <w:rStyle w:val="Titelvanboek"/>
-                                  <w:rFonts w:ascii="Times New Roman" w:hAnsi="Times New Roman" w:cs="Times New Roman"/>
-                                  <w:b w:val="0"/>
-                                  <w:bCs w:val="0"/>
-                                  <w:spacing w:val="0"/>
-                                  <w:sz w:val="14"/>
-                                  <w:szCs w:val="14"/>
-                                </w:rPr>
-                                <w:t>colors</w:t>
-                              </w:r>
-                              <w:proofErr w:type="spellEnd"/>
-                              <w:r>
-                                <w:rPr>
-                                  <w:rStyle w:val="Titelvanboek"/>
-                                  <w:rFonts w:ascii="Times New Roman" w:hAnsi="Times New Roman" w:cs="Times New Roman"/>
-                                  <w:b w:val="0"/>
-                                  <w:bCs w:val="0"/>
-                                  <w:spacing w:val="0"/>
-                                  <w:sz w:val="14"/>
-                                  <w:szCs w:val="14"/>
-                                </w:rPr>
-                                <w:t xml:space="preserve">; </w:t>
-                              </w:r>
-                              <w:proofErr w:type="spellStart"/>
-                              <w:r>
-                                <w:rPr>
-                                  <w:rStyle w:val="Titelvanboek"/>
-                                  <w:rFonts w:ascii="Times New Roman" w:hAnsi="Times New Roman" w:cs="Times New Roman"/>
-                                  <w:b w:val="0"/>
-                                  <w:bCs w:val="0"/>
-                                  <w:spacing w:val="0"/>
-                                  <w:sz w:val="14"/>
-                                  <w:szCs w:val="14"/>
-                                </w:rPr>
-                                <w:t>HNet</w:t>
-                              </w:r>
-                              <w:proofErr w:type="spellEnd"/>
-                              <w:r>
-                                <w:rPr>
-                                  <w:rStyle w:val="Titelvanboek"/>
-                                  <w:rFonts w:ascii="Times New Roman" w:hAnsi="Times New Roman" w:cs="Times New Roman"/>
-                                  <w:b w:val="0"/>
-                                  <w:bCs w:val="0"/>
-                                  <w:spacing w:val="0"/>
-                                  <w:sz w:val="14"/>
-                                  <w:szCs w:val="14"/>
-                                </w:rPr>
-                                <w:t xml:space="preserve">=red, Bayesian structure learning=blue, Random=black, golden truth=yellow. </w:t>
+                                <w:t xml:space="preserve"> MCC score between models for directed is shown with dashed line, and straight line for directed. Models are depicted with different colors; HNet=red, Bayesian structure learning=blue, Random=black, golden truth=yellow. </w:t>
                               </w:r>
                               <w:r>
                                 <w:rPr>
@@ -9234,33 +7988,7 @@
                                   <w:sz w:val="14"/>
                                   <w:szCs w:val="14"/>
                                 </w:rPr>
-                                <w:t xml:space="preserve">untime for </w:t>
-                              </w:r>
-                              <w:proofErr w:type="spellStart"/>
-                              <w:r>
-                                <w:rPr>
-                                  <w:rStyle w:val="Titelvanboek"/>
-                                  <w:rFonts w:ascii="Times New Roman" w:hAnsi="Times New Roman" w:cs="Times New Roman"/>
-                                  <w:b w:val="0"/>
-                                  <w:bCs w:val="0"/>
-                                  <w:spacing w:val="0"/>
-                                  <w:sz w:val="14"/>
-                                  <w:szCs w:val="14"/>
-                                </w:rPr>
-                                <w:t>HNet</w:t>
-                              </w:r>
-                              <w:proofErr w:type="spellEnd"/>
-                              <w:r>
-                                <w:rPr>
-                                  <w:rStyle w:val="Titelvanboek"/>
-                                  <w:rFonts w:ascii="Times New Roman" w:hAnsi="Times New Roman" w:cs="Times New Roman"/>
-                                  <w:b w:val="0"/>
-                                  <w:bCs w:val="0"/>
-                                  <w:spacing w:val="0"/>
-                                  <w:sz w:val="14"/>
-                                  <w:szCs w:val="14"/>
-                                </w:rPr>
-                                <w:t xml:space="preserve"> and Bayesian structure learning over </w:t>
+                                <w:t xml:space="preserve">untime for HNet and Bayesian structure learning over </w:t>
                               </w:r>
                               <w:r>
                                 <w:rPr>
@@ -9755,33 +8483,7 @@
                                   <w:sz w:val="14"/>
                                   <w:szCs w:val="14"/>
                                 </w:rPr>
-                                <w:t xml:space="preserve">Results on Titanic data set using </w:t>
-                              </w:r>
-                              <w:proofErr w:type="spellStart"/>
-                              <w:r>
-                                <w:rPr>
-                                  <w:rFonts w:ascii="Times New Roman" w:hAnsi="Times New Roman" w:cs="Times New Roman"/>
-                                  <w:b/>
-                                  <w:bCs/>
-                                  <w:i/>
-                                  <w:iCs/>
-                                  <w:sz w:val="14"/>
-                                  <w:szCs w:val="14"/>
-                                </w:rPr>
-                                <w:t>HNet</w:t>
-                              </w:r>
-                              <w:proofErr w:type="spellEnd"/>
-                              <w:r>
-                                <w:rPr>
-                                  <w:rFonts w:ascii="Times New Roman" w:hAnsi="Times New Roman" w:cs="Times New Roman"/>
-                                  <w:b/>
-                                  <w:bCs/>
-                                  <w:i/>
-                                  <w:iCs/>
-                                  <w:sz w:val="14"/>
-                                  <w:szCs w:val="14"/>
-                                </w:rPr>
-                                <w:t>.</w:t>
+                                <w:t>Results on Titanic data set using HNet.</w:t>
                               </w:r>
                               <w:r>
                                 <w:rPr>
@@ -9791,95 +8493,7 @@
                                   <w:sz w:val="14"/>
                                   <w:szCs w:val="14"/>
                                 </w:rPr>
-                                <w:t xml:space="preserve"> (A) Table depicts the input features in the model, the original typing, the typing by </w:t>
-                              </w:r>
-                              <w:proofErr w:type="spellStart"/>
-                              <w:r>
-                                <w:rPr>
-                                  <w:rFonts w:ascii="Times New Roman" w:hAnsi="Times New Roman" w:cs="Times New Roman"/>
-                                  <w:i/>
-                                  <w:iCs/>
-                                  <w:sz w:val="14"/>
-                                  <w:szCs w:val="14"/>
-                                </w:rPr>
-                                <w:t>HNet</w:t>
-                              </w:r>
-                              <w:proofErr w:type="spellEnd"/>
-                              <w:r>
-                                <w:rPr>
-                                  <w:rFonts w:ascii="Times New Roman" w:hAnsi="Times New Roman" w:cs="Times New Roman"/>
-                                  <w:i/>
-                                  <w:iCs/>
-                                  <w:sz w:val="14"/>
-                                  <w:szCs w:val="14"/>
-                                </w:rPr>
-                                <w:t xml:space="preserve">, the number of unique labels per feature, and the remaining labels that agree with the minimum of 10 samples. (B) Adjacency matrix determined by </w:t>
-                              </w:r>
-                              <w:proofErr w:type="spellStart"/>
-                              <w:r>
-                                <w:rPr>
-                                  <w:rFonts w:ascii="Times New Roman" w:hAnsi="Times New Roman" w:cs="Times New Roman"/>
-                                  <w:i/>
-                                  <w:iCs/>
-                                  <w:sz w:val="14"/>
-                                  <w:szCs w:val="14"/>
-                                </w:rPr>
-                                <w:t>HNet</w:t>
-                              </w:r>
-                              <w:proofErr w:type="spellEnd"/>
-                              <w:r>
-                                <w:rPr>
-                                  <w:rFonts w:ascii="Times New Roman" w:hAnsi="Times New Roman" w:cs="Times New Roman"/>
-                                  <w:i/>
-                                  <w:iCs/>
-                                  <w:sz w:val="14"/>
-                                  <w:szCs w:val="14"/>
-                                </w:rPr>
-                                <w:t xml:space="preserve"> for which the elements in the matrix are the node-links that are coloured on the -log10(</w:t>
-                              </w:r>
-                              <w:proofErr w:type="spellStart"/>
-                              <w:r>
-                                <w:rPr>
-                                  <w:rFonts w:ascii="Times New Roman" w:hAnsi="Times New Roman" w:cs="Times New Roman"/>
-                                  <w:i/>
-                                  <w:iCs/>
-                                  <w:sz w:val="14"/>
-                                  <w:szCs w:val="14"/>
-                                </w:rPr>
-                                <w:t>Pholm</w:t>
-                              </w:r>
-                              <w:proofErr w:type="spellEnd"/>
-                              <w:r>
-                                <w:rPr>
-                                  <w:rFonts w:ascii="Times New Roman" w:hAnsi="Times New Roman" w:cs="Times New Roman"/>
-                                  <w:i/>
-                                  <w:iCs/>
-                                  <w:sz w:val="14"/>
-                                  <w:szCs w:val="14"/>
-                                </w:rPr>
-                                <w:t>). (C) Graph network view of the adjacency matrix. Node size is based on the percentage of available labels. Node colour is based on the unique feature names. Edge width between nodes is set by the -log10(</w:t>
-                              </w:r>
-                              <w:proofErr w:type="spellStart"/>
-                              <w:r>
-                                <w:rPr>
-                                  <w:rFonts w:ascii="Times New Roman" w:hAnsi="Times New Roman" w:cs="Times New Roman"/>
-                                  <w:i/>
-                                  <w:iCs/>
-                                  <w:sz w:val="14"/>
-                                  <w:szCs w:val="14"/>
-                                </w:rPr>
-                                <w:t>Pholm</w:t>
-                              </w:r>
-                              <w:proofErr w:type="spellEnd"/>
-                              <w:r>
-                                <w:rPr>
-                                  <w:rFonts w:ascii="Times New Roman" w:hAnsi="Times New Roman" w:cs="Times New Roman"/>
-                                  <w:i/>
-                                  <w:iCs/>
-                                  <w:sz w:val="14"/>
-                                  <w:szCs w:val="14"/>
-                                </w:rPr>
-                                <w:t>) value.</w:t>
+                                <w:t xml:space="preserve"> (A) Table depicts the input features in the model, the original typing, the typing by HNet, the number of unique labels per feature, and the remaining labels that agree with the minimum of 10 samples. (B) Adjacency matrix determined by HNet for which the elements in the matrix are the node-links that are coloured on the -log10(Pholm). (C) Graph network view of the adjacency matrix. Node size is based on the percentage of available labels. Node colour is based on the unique feature names. Edge width between nodes is set by the -log10(Pholm) value.</w:t>
                               </w:r>
                             </w:p>
                           </w:txbxContent>
@@ -10123,43 +8737,7 @@
           <w:sz w:val="18"/>
           <w:szCs w:val="18"/>
         </w:rPr>
-        <w:t xml:space="preserve">Taken together, we demonstrate the detection of statistically significant associations in (un)structured data sets using </w:t>
-      </w:r>
-      <w:proofErr w:type="spellStart"/>
-      <w:r>
-        <w:rPr>
-          <w:rFonts w:ascii="Times New Roman" w:hAnsi="Times New Roman" w:cs="Times New Roman"/>
-          <w:sz w:val="18"/>
-          <w:szCs w:val="18"/>
-        </w:rPr>
-        <w:t>HNet</w:t>
-      </w:r>
-      <w:proofErr w:type="spellEnd"/>
-      <w:r>
-        <w:rPr>
-          <w:rFonts w:ascii="Times New Roman" w:hAnsi="Times New Roman" w:cs="Times New Roman"/>
-          <w:sz w:val="18"/>
-          <w:szCs w:val="18"/>
-        </w:rPr>
-        <w:t xml:space="preserve">. The detected edges between nodes can be either directed or undirected. However, it should be noted that the directionality indicates that a feature is statistically overrepresented which does not necessarily imply causality. Furthermore, </w:t>
-      </w:r>
-      <w:proofErr w:type="spellStart"/>
-      <w:r>
-        <w:rPr>
-          <w:rFonts w:ascii="Times New Roman" w:hAnsi="Times New Roman" w:cs="Times New Roman"/>
-          <w:sz w:val="18"/>
-          <w:szCs w:val="18"/>
-        </w:rPr>
-        <w:t>HNet</w:t>
-      </w:r>
-      <w:proofErr w:type="spellEnd"/>
-      <w:r>
-        <w:rPr>
-          <w:rFonts w:ascii="Times New Roman" w:hAnsi="Times New Roman" w:cs="Times New Roman"/>
-          <w:sz w:val="18"/>
-          <w:szCs w:val="18"/>
-        </w:rPr>
-        <w:t xml:space="preserve"> provides deterministic results which can be deeper examined using the interactive network. </w:t>
+        <w:t xml:space="preserve">Taken together, we demonstrate the detection of statistically significant associations in (un)structured data sets using HNet. The detected edges between nodes can be either directed or undirected. However, it should be noted that the directionality indicates that a feature is statistically overrepresented which does not necessarily imply causality. Furthermore, HNet provides deterministic results which can be deeper examined using the interactive network. </w:t>
       </w:r>
     </w:p>
     <w:p>
@@ -11693,13 +10271,8 @@
         </mc:Fallback>
       </mc:AlternateContent>
     </w:r>
-    <w:proofErr w:type="spellStart"/>
     <w:r>
-      <w:t>K.Takahashi</w:t>
-    </w:r>
-    <w:proofErr w:type="spellEnd"/>
-    <w:r>
-      <w:t xml:space="preserve"> et al.</w:t>
+      <w:t>K.Takahashi et al.</w:t>
     </w:r>
   </w:p>
 </w:hdr>
@@ -11897,7 +10470,6 @@
         </mc:Fallback>
       </mc:AlternateContent>
     </w:r>
-    <w:proofErr w:type="spellStart"/>
     <w:r>
       <w:t>E</w:t>
     </w:r>
@@ -11907,7 +10479,6 @@
     <w:r>
       <w:t>skesen</w:t>
     </w:r>
-    <w:proofErr w:type="spellEnd"/>
   </w:p>
 </w:hdr>
 </file>
@@ -14270,7 +12841,7 @@
 </file>
 
 <file path=customXml/itemProps1.xml><?xml version="1.0" encoding="utf-8"?>
-<ds:datastoreItem xmlns:ds="http://schemas.openxmlformats.org/officeDocument/2006/customXml" ds:itemID="{1BA64A3A-8881-49D2-AEDD-50B65CE98553}">
+<ds:datastoreItem xmlns:ds="http://schemas.openxmlformats.org/officeDocument/2006/customXml" ds:itemID="{955FA9FD-9BF3-4FB3-A3B7-F5337B972AE8}">
   <ds:schemaRefs>
     <ds:schemaRef ds:uri="http://schemas.openxmlformats.org/officeDocument/2006/bibliography"/>
   </ds:schemaRefs>
